--- a/templates/A5/portrait/ucl_portrait_A5.docx
+++ b/templates/A5/portrait/ucl_portrait_A5.docx
@@ -2,15 +2,2607 @@
 <file path=word/document.xml><?xml version="1.0" encoding="utf-8"?>
 <w:document xmlns:wpc="http://schemas.microsoft.com/office/word/2010/wordprocessingCanvas" xmlns:cx="http://schemas.microsoft.com/office/drawing/2014/chartex" xmlns:cx1="http://schemas.microsoft.com/office/drawing/2015/9/8/chartex" xmlns:cx2="http://schemas.microsoft.com/office/drawing/2015/10/21/chartex" xmlns:cx3="http://schemas.microsoft.com/office/drawing/2016/5/9/chartex" xmlns:cx4="http://schemas.microsoft.com/office/drawing/2016/5/10/chartex" xmlns:cx5="http://schemas.microsoft.com/office/drawing/2016/5/11/chartex" xmlns:cx6="http://schemas.microsoft.com/office/drawing/2016/5/12/chartex" xmlns:cx7="http://schemas.microsoft.com/office/drawing/2016/5/13/chartex" xmlns:cx8="http://schemas.microsoft.com/office/drawing/2016/5/14/chartex" xmlns:mc="http://schemas.openxmlformats.org/markup-compatibility/2006" xmlns:aink="http://schemas.microsoft.com/office/drawing/2016/ink" xmlns:am3d="http://schemas.microsoft.com/office/drawing/2017/model3d" xmlns:o="urn:schemas-microsoft-com:office:office" xmlns:r="http://schemas.openxmlformats.org/officeDocument/2006/relationships" xmlns:m="http://schemas.openxmlformats.org/officeDocument/2006/math" xmlns:v="urn:schemas-microsoft-com:vml" xmlns:wp14="http://schemas.microsoft.com/office/word/2010/wordprocessingDrawing" xmlns:wp="http://schemas.openxmlformats.org/drawingml/2006/wordprocessingDrawing" xmlns:w10="urn:schemas-microsoft-com:office:word" xmlns:w="http://schemas.openxmlformats.org/wordprocessingml/2006/main" xmlns:w14="http://schemas.microsoft.com/office/word/2010/wordml" xmlns:w15="http://schemas.microsoft.com/office/word/2012/wordml" xmlns:w16cex="http://schemas.microsoft.com/office/word/2018/wordml/cex" xmlns:w16cid="http://schemas.microsoft.com/office/word/2016/wordml/cid" xmlns:w16="http://schemas.microsoft.com/office/word/2018/wordml" xmlns:w16se="http://schemas.microsoft.com/office/word/2015/wordml/symex" xmlns:wpg="http://schemas.microsoft.com/office/word/2010/wordprocessingGroup" xmlns:wpi="http://schemas.microsoft.com/office/word/2010/wordprocessingInk" xmlns:wne="http://schemas.microsoft.com/office/word/2006/wordml" xmlns:wps="http://schemas.microsoft.com/office/word/2010/wordprocessingShape" mc:Ignorable="w14 w15 w16se w16cid w16 w16cex wp14">
   <w:body>
+    <w:bookmarkStart w:id="0" w:name="_Toc46754891"/>
+    <w:p>
+      <w:pPr>
+        <w:pStyle w:val="Heading1"/>
+        <w:ind w:left="-426"/>
+      </w:pPr>
+      <w:r>
+        <w:rPr>
+          <w:noProof/>
+        </w:rPr>
+        <mc:AlternateContent>
+          <mc:Choice Requires="wps">
+            <w:drawing>
+              <wp:anchor distT="0" distB="0" distL="114300" distR="114300" simplePos="0" relativeHeight="251661312" behindDoc="0" locked="0" layoutInCell="1" allowOverlap="1" wp14:anchorId="1A445722" wp14:editId="73417482">
+                <wp:simplePos x="0" y="0"/>
+                <wp:positionH relativeFrom="column">
+                  <wp:posOffset>-1080135</wp:posOffset>
+                </wp:positionH>
+                <wp:positionV relativeFrom="paragraph">
+                  <wp:posOffset>-752475</wp:posOffset>
+                </wp:positionV>
+                <wp:extent cx="5511800" cy="1052830"/>
+                <wp:effectExtent l="0" t="0" r="0" b="1270"/>
+                <wp:wrapNone/>
+                <wp:docPr id="30" name="Freeform 4"/>
+                <wp:cNvGraphicFramePr>
+                  <a:graphicFrameLocks xmlns:a="http://schemas.openxmlformats.org/drawingml/2006/main"/>
+                </wp:cNvGraphicFramePr>
+                <a:graphic xmlns:a="http://schemas.openxmlformats.org/drawingml/2006/main">
+                  <a:graphicData uri="http://schemas.microsoft.com/office/word/2010/wordprocessingShape">
+                    <wps:wsp>
+                      <wps:cNvSpPr>
+                        <a:spLocks/>
+                      </wps:cNvSpPr>
+                      <wps:spPr bwMode="auto">
+                        <a:xfrm>
+                          <a:off x="0" y="0"/>
+                          <a:ext cx="5511800" cy="1052830"/>
+                        </a:xfrm>
+                        <a:custGeom>
+                          <a:avLst/>
+                          <a:gdLst>
+                            <a:gd name="T0" fmla="*/ 0 w 794"/>
+                            <a:gd name="T1" fmla="*/ 0 h 151"/>
+                            <a:gd name="T2" fmla="*/ 0 w 794"/>
+                            <a:gd name="T3" fmla="*/ 151 h 151"/>
+                            <a:gd name="T4" fmla="*/ 516 w 794"/>
+                            <a:gd name="T5" fmla="*/ 151 h 151"/>
+                            <a:gd name="T6" fmla="*/ 512 w 794"/>
+                            <a:gd name="T7" fmla="*/ 148 h 151"/>
+                            <a:gd name="T8" fmla="*/ 504 w 794"/>
+                            <a:gd name="T9" fmla="*/ 122 h 151"/>
+                            <a:gd name="T10" fmla="*/ 504 w 794"/>
+                            <a:gd name="T11" fmla="*/ 72 h 151"/>
+                            <a:gd name="T12" fmla="*/ 531 w 794"/>
+                            <a:gd name="T13" fmla="*/ 72 h 151"/>
+                            <a:gd name="T14" fmla="*/ 531 w 794"/>
+                            <a:gd name="T15" fmla="*/ 125 h 151"/>
+                            <a:gd name="T16" fmla="*/ 534 w 794"/>
+                            <a:gd name="T17" fmla="*/ 135 h 151"/>
+                            <a:gd name="T18" fmla="*/ 542 w 794"/>
+                            <a:gd name="T19" fmla="*/ 138 h 151"/>
+                            <a:gd name="T20" fmla="*/ 551 w 794"/>
+                            <a:gd name="T21" fmla="*/ 135 h 151"/>
+                            <a:gd name="T22" fmla="*/ 554 w 794"/>
+                            <a:gd name="T23" fmla="*/ 125 h 151"/>
+                            <a:gd name="T24" fmla="*/ 554 w 794"/>
+                            <a:gd name="T25" fmla="*/ 72 h 151"/>
+                            <a:gd name="T26" fmla="*/ 581 w 794"/>
+                            <a:gd name="T27" fmla="*/ 72 h 151"/>
+                            <a:gd name="T28" fmla="*/ 581 w 794"/>
+                            <a:gd name="T29" fmla="*/ 117 h 151"/>
+                            <a:gd name="T30" fmla="*/ 571 w 794"/>
+                            <a:gd name="T31" fmla="*/ 148 h 151"/>
+                            <a:gd name="T32" fmla="*/ 568 w 794"/>
+                            <a:gd name="T33" fmla="*/ 151 h 151"/>
+                            <a:gd name="T34" fmla="*/ 608 w 794"/>
+                            <a:gd name="T35" fmla="*/ 151 h 151"/>
+                            <a:gd name="T36" fmla="*/ 591 w 794"/>
+                            <a:gd name="T37" fmla="*/ 114 h 151"/>
+                            <a:gd name="T38" fmla="*/ 635 w 794"/>
+                            <a:gd name="T39" fmla="*/ 69 h 151"/>
+                            <a:gd name="T40" fmla="*/ 669 w 794"/>
+                            <a:gd name="T41" fmla="*/ 82 h 151"/>
+                            <a:gd name="T42" fmla="*/ 676 w 794"/>
+                            <a:gd name="T43" fmla="*/ 92 h 151"/>
+                            <a:gd name="T44" fmla="*/ 653 w 794"/>
+                            <a:gd name="T45" fmla="*/ 103 h 151"/>
+                            <a:gd name="T46" fmla="*/ 636 w 794"/>
+                            <a:gd name="T47" fmla="*/ 89 h 151"/>
+                            <a:gd name="T48" fmla="*/ 624 w 794"/>
+                            <a:gd name="T49" fmla="*/ 94 h 151"/>
+                            <a:gd name="T50" fmla="*/ 618 w 794"/>
+                            <a:gd name="T51" fmla="*/ 113 h 151"/>
+                            <a:gd name="T52" fmla="*/ 636 w 794"/>
+                            <a:gd name="T53" fmla="*/ 137 h 151"/>
+                            <a:gd name="T54" fmla="*/ 653 w 794"/>
+                            <a:gd name="T55" fmla="*/ 123 h 151"/>
+                            <a:gd name="T56" fmla="*/ 676 w 794"/>
+                            <a:gd name="T57" fmla="*/ 134 h 151"/>
+                            <a:gd name="T58" fmla="*/ 668 w 794"/>
+                            <a:gd name="T59" fmla="*/ 146 h 151"/>
+                            <a:gd name="T60" fmla="*/ 662 w 794"/>
+                            <a:gd name="T61" fmla="*/ 151 h 151"/>
+                            <a:gd name="T62" fmla="*/ 687 w 794"/>
+                            <a:gd name="T63" fmla="*/ 151 h 151"/>
+                            <a:gd name="T64" fmla="*/ 687 w 794"/>
+                            <a:gd name="T65" fmla="*/ 72 h 151"/>
+                            <a:gd name="T66" fmla="*/ 714 w 794"/>
+                            <a:gd name="T67" fmla="*/ 72 h 151"/>
+                            <a:gd name="T68" fmla="*/ 714 w 794"/>
+                            <a:gd name="T69" fmla="*/ 134 h 151"/>
+                            <a:gd name="T70" fmla="*/ 748 w 794"/>
+                            <a:gd name="T71" fmla="*/ 134 h 151"/>
+                            <a:gd name="T72" fmla="*/ 748 w 794"/>
+                            <a:gd name="T73" fmla="*/ 151 h 151"/>
+                            <a:gd name="T74" fmla="*/ 794 w 794"/>
+                            <a:gd name="T75" fmla="*/ 151 h 151"/>
+                            <a:gd name="T76" fmla="*/ 794 w 794"/>
+                            <a:gd name="T77" fmla="*/ 0 h 151"/>
+                            <a:gd name="T78" fmla="*/ 0 w 794"/>
+                            <a:gd name="T79" fmla="*/ 0 h 151"/>
+                          </a:gdLst>
+                          <a:ahLst/>
+                          <a:cxnLst>
+                            <a:cxn ang="0">
+                              <a:pos x="T0" y="T1"/>
+                            </a:cxn>
+                            <a:cxn ang="0">
+                              <a:pos x="T2" y="T3"/>
+                            </a:cxn>
+                            <a:cxn ang="0">
+                              <a:pos x="T4" y="T5"/>
+                            </a:cxn>
+                            <a:cxn ang="0">
+                              <a:pos x="T6" y="T7"/>
+                            </a:cxn>
+                            <a:cxn ang="0">
+                              <a:pos x="T8" y="T9"/>
+                            </a:cxn>
+                            <a:cxn ang="0">
+                              <a:pos x="T10" y="T11"/>
+                            </a:cxn>
+                            <a:cxn ang="0">
+                              <a:pos x="T12" y="T13"/>
+                            </a:cxn>
+                            <a:cxn ang="0">
+                              <a:pos x="T14" y="T15"/>
+                            </a:cxn>
+                            <a:cxn ang="0">
+                              <a:pos x="T16" y="T17"/>
+                            </a:cxn>
+                            <a:cxn ang="0">
+                              <a:pos x="T18" y="T19"/>
+                            </a:cxn>
+                            <a:cxn ang="0">
+                              <a:pos x="T20" y="T21"/>
+                            </a:cxn>
+                            <a:cxn ang="0">
+                              <a:pos x="T22" y="T23"/>
+                            </a:cxn>
+                            <a:cxn ang="0">
+                              <a:pos x="T24" y="T25"/>
+                            </a:cxn>
+                            <a:cxn ang="0">
+                              <a:pos x="T26" y="T27"/>
+                            </a:cxn>
+                            <a:cxn ang="0">
+                              <a:pos x="T28" y="T29"/>
+                            </a:cxn>
+                            <a:cxn ang="0">
+                              <a:pos x="T30" y="T31"/>
+                            </a:cxn>
+                            <a:cxn ang="0">
+                              <a:pos x="T32" y="T33"/>
+                            </a:cxn>
+                            <a:cxn ang="0">
+                              <a:pos x="T34" y="T35"/>
+                            </a:cxn>
+                            <a:cxn ang="0">
+                              <a:pos x="T36" y="T37"/>
+                            </a:cxn>
+                            <a:cxn ang="0">
+                              <a:pos x="T38" y="T39"/>
+                            </a:cxn>
+                            <a:cxn ang="0">
+                              <a:pos x="T40" y="T41"/>
+                            </a:cxn>
+                            <a:cxn ang="0">
+                              <a:pos x="T42" y="T43"/>
+                            </a:cxn>
+                            <a:cxn ang="0">
+                              <a:pos x="T44" y="T45"/>
+                            </a:cxn>
+                            <a:cxn ang="0">
+                              <a:pos x="T46" y="T47"/>
+                            </a:cxn>
+                            <a:cxn ang="0">
+                              <a:pos x="T48" y="T49"/>
+                            </a:cxn>
+                            <a:cxn ang="0">
+                              <a:pos x="T50" y="T51"/>
+                            </a:cxn>
+                            <a:cxn ang="0">
+                              <a:pos x="T52" y="T53"/>
+                            </a:cxn>
+                            <a:cxn ang="0">
+                              <a:pos x="T54" y="T55"/>
+                            </a:cxn>
+                            <a:cxn ang="0">
+                              <a:pos x="T56" y="T57"/>
+                            </a:cxn>
+                            <a:cxn ang="0">
+                              <a:pos x="T58" y="T59"/>
+                            </a:cxn>
+                            <a:cxn ang="0">
+                              <a:pos x="T60" y="T61"/>
+                            </a:cxn>
+                            <a:cxn ang="0">
+                              <a:pos x="T62" y="T63"/>
+                            </a:cxn>
+                            <a:cxn ang="0">
+                              <a:pos x="T64" y="T65"/>
+                            </a:cxn>
+                            <a:cxn ang="0">
+                              <a:pos x="T66" y="T67"/>
+                            </a:cxn>
+                            <a:cxn ang="0">
+                              <a:pos x="T68" y="T69"/>
+                            </a:cxn>
+                            <a:cxn ang="0">
+                              <a:pos x="T70" y="T71"/>
+                            </a:cxn>
+                            <a:cxn ang="0">
+                              <a:pos x="T72" y="T73"/>
+                            </a:cxn>
+                            <a:cxn ang="0">
+                              <a:pos x="T74" y="T75"/>
+                            </a:cxn>
+                            <a:cxn ang="0">
+                              <a:pos x="T76" y="T77"/>
+                            </a:cxn>
+                            <a:cxn ang="0">
+                              <a:pos x="T78" y="T79"/>
+                            </a:cxn>
+                          </a:cxnLst>
+                          <a:rect l="0" t="0" r="r" b="b"/>
+                          <a:pathLst>
+                            <a:path w="794" h="151">
+                              <a:moveTo>
+                                <a:pt x="0" y="0"/>
+                              </a:moveTo>
+                              <a:cubicBezTo>
+                                <a:pt x="0" y="151"/>
+                                <a:pt x="0" y="151"/>
+                                <a:pt x="0" y="151"/>
+                              </a:cubicBezTo>
+                              <a:cubicBezTo>
+                                <a:pt x="516" y="151"/>
+                                <a:pt x="516" y="151"/>
+                                <a:pt x="516" y="151"/>
+                              </a:cubicBezTo>
+                              <a:cubicBezTo>
+                                <a:pt x="514" y="150"/>
+                                <a:pt x="513" y="149"/>
+                                <a:pt x="512" y="148"/>
+                              </a:cubicBezTo>
+                              <a:cubicBezTo>
+                                <a:pt x="504" y="140"/>
+                                <a:pt x="504" y="131"/>
+                                <a:pt x="504" y="122"/>
+                              </a:cubicBezTo>
+                              <a:cubicBezTo>
+                                <a:pt x="504" y="72"/>
+                                <a:pt x="504" y="72"/>
+                                <a:pt x="504" y="72"/>
+                              </a:cubicBezTo>
+                              <a:cubicBezTo>
+                                <a:pt x="531" y="72"/>
+                                <a:pt x="531" y="72"/>
+                                <a:pt x="531" y="72"/>
+                              </a:cubicBezTo>
+                              <a:cubicBezTo>
+                                <a:pt x="531" y="125"/>
+                                <a:pt x="531" y="125"/>
+                                <a:pt x="531" y="125"/>
+                              </a:cubicBezTo>
+                              <a:cubicBezTo>
+                                <a:pt x="531" y="128"/>
+                                <a:pt x="531" y="132"/>
+                                <a:pt x="534" y="135"/>
+                              </a:cubicBezTo>
+                              <a:cubicBezTo>
+                                <a:pt x="536" y="137"/>
+                                <a:pt x="539" y="138"/>
+                                <a:pt x="542" y="138"/>
+                              </a:cubicBezTo>
+                              <a:cubicBezTo>
+                                <a:pt x="546" y="138"/>
+                                <a:pt x="549" y="136"/>
+                                <a:pt x="551" y="135"/>
+                              </a:cubicBezTo>
+                              <a:cubicBezTo>
+                                <a:pt x="554" y="132"/>
+                                <a:pt x="554" y="128"/>
+                                <a:pt x="554" y="125"/>
+                              </a:cubicBezTo>
+                              <a:cubicBezTo>
+                                <a:pt x="554" y="72"/>
+                                <a:pt x="554" y="72"/>
+                                <a:pt x="554" y="72"/>
+                              </a:cubicBezTo>
+                              <a:cubicBezTo>
+                                <a:pt x="581" y="72"/>
+                                <a:pt x="581" y="72"/>
+                                <a:pt x="581" y="72"/>
+                              </a:cubicBezTo>
+                              <a:cubicBezTo>
+                                <a:pt x="581" y="117"/>
+                                <a:pt x="581" y="117"/>
+                                <a:pt x="581" y="117"/>
+                              </a:cubicBezTo>
+                              <a:cubicBezTo>
+                                <a:pt x="581" y="126"/>
+                                <a:pt x="581" y="139"/>
+                                <a:pt x="571" y="148"/>
+                              </a:cubicBezTo>
+                              <a:cubicBezTo>
+                                <a:pt x="570" y="149"/>
+                                <a:pt x="569" y="150"/>
+                                <a:pt x="568" y="151"/>
+                              </a:cubicBezTo>
+                              <a:cubicBezTo>
+                                <a:pt x="608" y="151"/>
+                                <a:pt x="608" y="151"/>
+                                <a:pt x="608" y="151"/>
+                              </a:cubicBezTo>
+                              <a:cubicBezTo>
+                                <a:pt x="596" y="143"/>
+                                <a:pt x="591" y="128"/>
+                                <a:pt x="591" y="114"/>
+                              </a:cubicBezTo>
+                              <a:cubicBezTo>
+                                <a:pt x="591" y="92"/>
+                                <a:pt x="606" y="69"/>
+                                <a:pt x="635" y="69"/>
+                              </a:cubicBezTo>
+                              <a:cubicBezTo>
+                                <a:pt x="648" y="69"/>
+                                <a:pt x="660" y="73"/>
+                                <a:pt x="669" y="82"/>
+                              </a:cubicBezTo>
+                              <a:cubicBezTo>
+                                <a:pt x="672" y="86"/>
+                                <a:pt x="674" y="89"/>
+                                <a:pt x="676" y="92"/>
+                              </a:cubicBezTo>
+                              <a:cubicBezTo>
+                                <a:pt x="653" y="103"/>
+                                <a:pt x="653" y="103"/>
+                                <a:pt x="653" y="103"/>
+                              </a:cubicBezTo>
+                              <a:cubicBezTo>
+                                <a:pt x="651" y="98"/>
+                                <a:pt x="647" y="89"/>
+                                <a:pt x="636" y="89"/>
+                              </a:cubicBezTo>
+                              <a:cubicBezTo>
+                                <a:pt x="630" y="89"/>
+                                <a:pt x="626" y="92"/>
+                                <a:pt x="624" y="94"/>
+                              </a:cubicBezTo>
+                              <a:cubicBezTo>
+                                <a:pt x="618" y="100"/>
+                                <a:pt x="618" y="110"/>
+                                <a:pt x="618" y="113"/>
+                              </a:cubicBezTo>
+                              <a:cubicBezTo>
+                                <a:pt x="618" y="125"/>
+                                <a:pt x="623" y="137"/>
+                                <a:pt x="636" y="137"/>
+                              </a:cubicBezTo>
+                              <a:cubicBezTo>
+                                <a:pt x="648" y="137"/>
+                                <a:pt x="652" y="126"/>
+                                <a:pt x="653" y="123"/>
+                              </a:cubicBezTo>
+                              <a:cubicBezTo>
+                                <a:pt x="676" y="134"/>
+                                <a:pt x="676" y="134"/>
+                                <a:pt x="676" y="134"/>
+                              </a:cubicBezTo>
+                              <a:cubicBezTo>
+                                <a:pt x="674" y="139"/>
+                                <a:pt x="672" y="142"/>
+                                <a:pt x="668" y="146"/>
+                              </a:cubicBezTo>
+                              <a:cubicBezTo>
+                                <a:pt x="666" y="148"/>
+                                <a:pt x="664" y="150"/>
+                                <a:pt x="662" y="151"/>
+                              </a:cubicBezTo>
+                              <a:cubicBezTo>
+                                <a:pt x="687" y="151"/>
+                                <a:pt x="687" y="151"/>
+                                <a:pt x="687" y="151"/>
+                              </a:cubicBezTo>
+                              <a:cubicBezTo>
+                                <a:pt x="687" y="72"/>
+                                <a:pt x="687" y="72"/>
+                                <a:pt x="687" y="72"/>
+                              </a:cubicBezTo>
+                              <a:cubicBezTo>
+                                <a:pt x="714" y="72"/>
+                                <a:pt x="714" y="72"/>
+                                <a:pt x="714" y="72"/>
+                              </a:cubicBezTo>
+                              <a:cubicBezTo>
+                                <a:pt x="714" y="134"/>
+                                <a:pt x="714" y="134"/>
+                                <a:pt x="714" y="134"/>
+                              </a:cubicBezTo>
+                              <a:cubicBezTo>
+                                <a:pt x="748" y="134"/>
+                                <a:pt x="748" y="134"/>
+                                <a:pt x="748" y="134"/>
+                              </a:cubicBezTo>
+                              <a:cubicBezTo>
+                                <a:pt x="748" y="151"/>
+                                <a:pt x="748" y="151"/>
+                                <a:pt x="748" y="151"/>
+                              </a:cubicBezTo>
+                              <a:cubicBezTo>
+                                <a:pt x="794" y="151"/>
+                                <a:pt x="794" y="151"/>
+                                <a:pt x="794" y="151"/>
+                              </a:cubicBezTo>
+                              <a:cubicBezTo>
+                                <a:pt x="794" y="0"/>
+                                <a:pt x="794" y="0"/>
+                                <a:pt x="794" y="0"/>
+                              </a:cubicBezTo>
+                              <a:lnTo>
+                                <a:pt x="0" y="0"/>
+                              </a:lnTo>
+                              <a:close/>
+                            </a:path>
+                          </a:pathLst>
+                        </a:custGeom>
+                        <a:solidFill>
+                          <a:srgbClr val="EA7600"/>
+                        </a:solidFill>
+                        <a:ln>
+                          <a:noFill/>
+                        </a:ln>
+                      </wps:spPr>
+                      <wps:bodyPr rot="0" vert="horz" wrap="square" lIns="91440" tIns="45720" rIns="91440" bIns="45720" anchor="t" anchorCtr="0" upright="1">
+                        <a:noAutofit/>
+                      </wps:bodyPr>
+                    </wps:wsp>
+                  </a:graphicData>
+                </a:graphic>
+                <wp14:sizeRelH relativeFrom="margin">
+                  <wp14:pctWidth>0</wp14:pctWidth>
+                </wp14:sizeRelH>
+                <wp14:sizeRelV relativeFrom="margin">
+                  <wp14:pctHeight>0</wp14:pctHeight>
+                </wp14:sizeRelV>
+              </wp:anchor>
+            </w:drawing>
+          </mc:Choice>
+          <mc:Fallback>
+            <w:pict>
+              <v:shape w14:anchorId="1047ACA5" id="Freeform 4" o:spid="_x0000_s1026" style="position:absolute;margin-left:-85.05pt;margin-top:-59.25pt;width:434pt;height:82.9pt;z-index:251661312;visibility:visible;mso-wrap-style:square;mso-width-percent:0;mso-height-percent:0;mso-wrap-distance-left:9pt;mso-wrap-distance-top:0;mso-wrap-distance-right:9pt;mso-wrap-distance-bottom:0;mso-position-horizontal:absolute;mso-position-horizontal-relative:text;mso-position-vertical:absolute;mso-position-vertical-relative:text;mso-width-percent:0;mso-height-percent:0;mso-width-relative:margin;mso-height-relative:margin;v-text-anchor:top" coordsize="794,151" o:gfxdata="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" path="m,c,151,,151,,151v516,,516,,516,c514,150,513,149,512,148v-8,-8,-8,-17,-8,-26c504,72,504,72,504,72v27,,27,,27,c531,125,531,125,531,125v,3,,7,3,10c536,137,539,138,542,138v4,,7,-2,9,-3c554,132,554,128,554,125v,-53,,-53,,-53c581,72,581,72,581,72v,45,,45,,45c581,126,581,139,571,148v-1,1,-2,2,-3,3c608,151,608,151,608,151v-12,-8,-17,-23,-17,-37c591,92,606,69,635,69v13,,25,4,34,13c672,86,674,89,676,92v-23,11,-23,11,-23,11c651,98,647,89,636,89v-6,,-10,3,-12,5c618,100,618,110,618,113v,12,5,24,18,24c648,137,652,126,653,123v23,11,23,11,23,11c674,139,672,142,668,146v-2,2,-4,4,-6,5c687,151,687,151,687,151v,-79,,-79,,-79c714,72,714,72,714,72v,62,,62,,62c748,134,748,134,748,134v,17,,17,,17c794,151,794,151,794,151,794,,794,,794,l,xe" fillcolor="#ea7600" stroked="f">
+                <v:path arrowok="t" o:connecttype="custom" o:connectlocs="0,0;0,1052830;3581976,1052830;3554209,1031913;3498674,850631;3498674,502012;3686103,502012;3686103,871548;3706928,941272;3762463,962189;3824939,941272;3845765,871548;3845765,502012;4033194,502012;4033194,815769;3963776,1031913;3942950,1052830;4220623,1052830;4102612,794852;4408052,481095;4644073,571735;4692666,641459;4533004,718156;4414993,620542;4331692,655404;4290041,787879;4414993,955217;4533004,857603;4692666,934299;4637131,1017968;4595481,1052830;4769026,1052830;4769026,502012;4956455,502012;4956455,934299;5192477,934299;5192477,1052830;5511800,1052830;5511800,0;0,0" o:connectangles="0,0,0,0,0,0,0,0,0,0,0,0,0,0,0,0,0,0,0,0,0,0,0,0,0,0,0,0,0,0,0,0,0,0,0,0,0,0,0,0"/>
+              </v:shape>
+            </w:pict>
+          </mc:Fallback>
+        </mc:AlternateContent>
+      </w:r>
+      <w:r>
+        <w:rPr>
+          <w:noProof/>
+        </w:rPr>
+        <mc:AlternateContent>
+          <mc:Choice Requires="wps">
+            <w:drawing>
+              <wp:anchor distT="0" distB="0" distL="114300" distR="114300" simplePos="0" relativeHeight="251666432" behindDoc="0" locked="0" layoutInCell="1" allowOverlap="1" wp14:anchorId="5314444B" wp14:editId="4909F059">
+                <wp:simplePos x="0" y="0"/>
+                <wp:positionH relativeFrom="page">
+                  <wp:posOffset>-235527</wp:posOffset>
+                </wp:positionH>
+                <wp:positionV relativeFrom="paragraph">
+                  <wp:posOffset>5843327</wp:posOffset>
+                </wp:positionV>
+                <wp:extent cx="2485772" cy="570807"/>
+                <wp:effectExtent l="0" t="0" r="3810" b="1270"/>
+                <wp:wrapNone/>
+                <wp:docPr id="3" name="Text Box 3"/>
+                <wp:cNvGraphicFramePr/>
+                <a:graphic xmlns:a="http://schemas.openxmlformats.org/drawingml/2006/main">
+                  <a:graphicData uri="http://schemas.microsoft.com/office/word/2010/wordprocessingShape">
+                    <wps:wsp>
+                      <wps:cNvSpPr txBox="1"/>
+                      <wps:spPr>
+                        <a:xfrm>
+                          <a:off x="0" y="0"/>
+                          <a:ext cx="2485772" cy="570807"/>
+                        </a:xfrm>
+                        <a:prstGeom prst="rect">
+                          <a:avLst/>
+                        </a:prstGeom>
+                        <a:solidFill>
+                          <a:srgbClr val="EA7600"/>
+                        </a:solidFill>
+                        <a:ln>
+                          <a:noFill/>
+                        </a:ln>
+                        <a:effectLst/>
+                        <a:extLst>
+                          <a:ext uri="{FAA26D3D-D897-4be2-8F04-BA451C77F1D7}">
+                            <ma14:placeholderFlag xmlns:ma14="http://schemas.microsoft.com/office/mac/drawingml/2011/main" xmlns:w="http://schemas.openxmlformats.org/wordprocessingml/2006/main" xmlns:w10="urn:schemas-microsoft-com:office:word" xmlns:v="urn:schemas-microsoft-com:vml" xmlns:o="urn:schemas-microsoft-com:office:office" xmlns:mv="urn:schemas-microsoft-com:mac:vml" xmlns:mo="http://schemas.microsoft.com/office/mac/office/2008/main" xmlns=""/>
+                          </a:ext>
+                          <a:ext uri="{C572A759-6A51-4108-AA02-DFA0A04FC94B}">
+                            <ma14:wrappingTextBoxFlag xmlns:ma14="http://schemas.microsoft.com/office/mac/drawingml/2011/main" xmlns:w="http://schemas.openxmlformats.org/wordprocessingml/2006/main" xmlns:w10="urn:schemas-microsoft-com:office:word" xmlns:v="urn:schemas-microsoft-com:vml" xmlns:o="urn:schemas-microsoft-com:office:office" xmlns:mv="urn:schemas-microsoft-com:mac:vml" xmlns:mo="http://schemas.microsoft.com/office/mac/office/2008/main" xmlns=""/>
+                          </a:ext>
+                        </a:extLst>
+                      </wps:spPr>
+                      <wps:style>
+                        <a:lnRef idx="0">
+                          <a:schemeClr val="accent1"/>
+                        </a:lnRef>
+                        <a:fillRef idx="0">
+                          <a:schemeClr val="accent1"/>
+                        </a:fillRef>
+                        <a:effectRef idx="0">
+                          <a:schemeClr val="accent1"/>
+                        </a:effectRef>
+                        <a:fontRef idx="minor">
+                          <a:schemeClr val="dk1"/>
+                        </a:fontRef>
+                      </wps:style>
+                      <wps:txbx>
+                        <w:txbxContent>
+                          <w:p>
+                            <w:pPr>
+                              <w:spacing w:line="192" w:lineRule="auto"/>
+                              <w:jc w:val="center"/>
+                              <w:rPr>
+                                <w:b/>
+                                <w:color w:val="FFFFFF" w:themeColor="background1"/>
+                              </w:rPr>
+                            </w:pPr>
+                            <w:r>
+                              <w:rPr>
+                                <w:b/>
+                                <w:color w:val="FFFFFF" w:themeColor="background1"/>
+                              </w:rPr>
+                              <w:t>{</w:t>
+                            </w:r>
+                            <w:proofErr w:type="spellStart"/>
+                            <w:r>
+                              <w:rPr>
+                                <w:b/>
+                                <w:color w:val="FFFFFF" w:themeColor="background1"/>
+                              </w:rPr>
+                              <w:t>document_author</w:t>
+                            </w:r>
+                            <w:proofErr w:type="spellEnd"/>
+                            <w:r>
+                              <w:rPr>
+                                <w:b/>
+                                <w:color w:val="FFFFFF" w:themeColor="background1"/>
+                              </w:rPr>
+                              <w:t>}</w:t>
+                            </w:r>
+                          </w:p>
+                        </w:txbxContent>
+                      </wps:txbx>
+                      <wps:bodyPr rot="0" spcFirstLastPara="0" vertOverflow="overflow" horzOverflow="overflow" vert="horz" wrap="square" lIns="91440" tIns="180000" rIns="91440" bIns="0" numCol="1" spcCol="0" rtlCol="0" fromWordArt="0" anchor="ctr" anchorCtr="0" forceAA="0" compatLnSpc="1">
+                        <a:prstTxWarp prst="textNoShape">
+                          <a:avLst/>
+                        </a:prstTxWarp>
+                        <a:noAutofit/>
+                      </wps:bodyPr>
+                    </wps:wsp>
+                  </a:graphicData>
+                </a:graphic>
+                <wp14:sizeRelH relativeFrom="margin">
+                  <wp14:pctWidth>0</wp14:pctWidth>
+                </wp14:sizeRelH>
+                <wp14:sizeRelV relativeFrom="margin">
+                  <wp14:pctHeight>0</wp14:pctHeight>
+                </wp14:sizeRelV>
+              </wp:anchor>
+            </w:drawing>
+          </mc:Choice>
+          <mc:Fallback>
+            <w:pict>
+              <v:shapetype w14:anchorId="5314444B" id="_x0000_t202" coordsize="21600,21600" o:spt="202" path="m,l,21600r21600,l21600,xe">
+                <v:stroke joinstyle="miter"/>
+                <v:path gradientshapeok="t" o:connecttype="rect"/>
+              </v:shapetype>
+              <v:shape id="Text Box 3" o:spid="_x0000_s1026" type="#_x0000_t202" style="position:absolute;left:0;text-align:left;margin-left:-18.55pt;margin-top:460.1pt;width:195.75pt;height:44.95pt;z-index:251666432;visibility:visible;mso-wrap-style:square;mso-width-percent:0;mso-height-percent:0;mso-wrap-distance-left:9pt;mso-wrap-distance-top:0;mso-wrap-distance-right:9pt;mso-wrap-distance-bottom:0;mso-position-horizontal:absolute;mso-position-horizontal-relative:page;mso-position-vertical:absolute;mso-position-vertical-relative:text;mso-width-percent:0;mso-height-percent:0;mso-width-relative:margin;mso-height-relative:margin;v-text-anchor:middle" o:gfxdata="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" fillcolor="#ea7600" stroked="f">
+                <v:textbox inset=",5mm,,0">
+                  <w:txbxContent>
+                    <w:p>
+                      <w:pPr>
+                        <w:spacing w:line="192" w:lineRule="auto"/>
+                        <w:jc w:val="center"/>
+                        <w:rPr>
+                          <w:b/>
+                          <w:color w:val="FFFFFF" w:themeColor="background1"/>
+                        </w:rPr>
+                      </w:pPr>
+                      <w:r>
+                        <w:rPr>
+                          <w:b/>
+                          <w:color w:val="FFFFFF" w:themeColor="background1"/>
+                        </w:rPr>
+                        <w:t>{</w:t>
+                      </w:r>
+                      <w:proofErr w:type="spellStart"/>
+                      <w:r>
+                        <w:rPr>
+                          <w:b/>
+                          <w:color w:val="FFFFFF" w:themeColor="background1"/>
+                        </w:rPr>
+                        <w:t>document_author</w:t>
+                      </w:r>
+                      <w:proofErr w:type="spellEnd"/>
+                      <w:r>
+                        <w:rPr>
+                          <w:b/>
+                          <w:color w:val="FFFFFF" w:themeColor="background1"/>
+                        </w:rPr>
+                        <w:t>}</w:t>
+                      </w:r>
+                    </w:p>
+                  </w:txbxContent>
+                </v:textbox>
+                <w10:wrap anchorx="page"/>
+              </v:shape>
+            </w:pict>
+          </mc:Fallback>
+        </mc:AlternateContent>
+      </w:r>
+      <w:r>
+        <w:rPr>
+          <w:noProof/>
+        </w:rPr>
+        <mc:AlternateContent>
+          <mc:Choice Requires="wps">
+            <w:drawing>
+              <wp:anchor distT="0" distB="0" distL="114300" distR="114300" simplePos="0" relativeHeight="251662336" behindDoc="0" locked="0" layoutInCell="1" allowOverlap="1" wp14:anchorId="650F7657" wp14:editId="574A578B">
+                <wp:simplePos x="0" y="0"/>
+                <wp:positionH relativeFrom="page">
+                  <wp:posOffset>1856509</wp:posOffset>
+                </wp:positionH>
+                <wp:positionV relativeFrom="page">
+                  <wp:posOffset>3449782</wp:posOffset>
+                </wp:positionV>
+                <wp:extent cx="3102956" cy="1302096"/>
+                <wp:effectExtent l="0" t="0" r="0" b="6350"/>
+                <wp:wrapNone/>
+                <wp:docPr id="4" name="Text Box 4"/>
+                <wp:cNvGraphicFramePr/>
+                <a:graphic xmlns:a="http://schemas.openxmlformats.org/drawingml/2006/main">
+                  <a:graphicData uri="http://schemas.microsoft.com/office/word/2010/wordprocessingShape">
+                    <wps:wsp>
+                      <wps:cNvSpPr txBox="1"/>
+                      <wps:spPr>
+                        <a:xfrm>
+                          <a:off x="0" y="0"/>
+                          <a:ext cx="3102956" cy="1302096"/>
+                        </a:xfrm>
+                        <a:prstGeom prst="rect">
+                          <a:avLst/>
+                        </a:prstGeom>
+                        <a:solidFill>
+                          <a:schemeClr val="bg1"/>
+                        </a:solidFill>
+                        <a:ln>
+                          <a:noFill/>
+                        </a:ln>
+                        <a:effectLst/>
+                        <a:extLst>
+                          <a:ext uri="{FAA26D3D-D897-4be2-8F04-BA451C77F1D7}">
+                            <ma14:placeholderFlag xmlns:ma14="http://schemas.microsoft.com/office/mac/drawingml/2011/main" xmlns:w="http://schemas.openxmlformats.org/wordprocessingml/2006/main" xmlns:w10="urn:schemas-microsoft-com:office:word" xmlns:v="urn:schemas-microsoft-com:vml" xmlns:o="urn:schemas-microsoft-com:office:office" xmlns:mv="urn:schemas-microsoft-com:mac:vml" xmlns:mo="http://schemas.microsoft.com/office/mac/office/2008/main" xmlns=""/>
+                          </a:ext>
+                          <a:ext uri="{C572A759-6A51-4108-AA02-DFA0A04FC94B}">
+                            <ma14:wrappingTextBoxFlag xmlns:ma14="http://schemas.microsoft.com/office/mac/drawingml/2011/main" xmlns:w="http://schemas.openxmlformats.org/wordprocessingml/2006/main" xmlns:w10="urn:schemas-microsoft-com:office:word" xmlns:v="urn:schemas-microsoft-com:vml" xmlns:o="urn:schemas-microsoft-com:office:office" xmlns:mv="urn:schemas-microsoft-com:mac:vml" xmlns:mo="http://schemas.microsoft.com/office/mac/office/2008/main" xmlns=""/>
+                          </a:ext>
+                        </a:extLst>
+                      </wps:spPr>
+                      <wps:style>
+                        <a:lnRef idx="0">
+                          <a:schemeClr val="accent1"/>
+                        </a:lnRef>
+                        <a:fillRef idx="0">
+                          <a:schemeClr val="accent1"/>
+                        </a:fillRef>
+                        <a:effectRef idx="0">
+                          <a:schemeClr val="accent1"/>
+                        </a:effectRef>
+                        <a:fontRef idx="minor">
+                          <a:schemeClr val="dk1"/>
+                        </a:fontRef>
+                      </wps:style>
+                      <wps:txbx>
+                        <w:txbxContent>
+                          <w:p>
+                            <w:pPr>
+                              <w:pStyle w:val="DocumentTitle"/>
+                              <w:rPr>
+                                <w:sz w:val="40"/>
+                                <w:szCs w:val="18"/>
+                              </w:rPr>
+                            </w:pPr>
+                            <w:bookmarkStart w:id="1" w:name="_Toc46754892"/>
+                            <w:r>
+                              <w:rPr>
+                                <w:sz w:val="40"/>
+                                <w:szCs w:val="18"/>
+                              </w:rPr>
+                              <w:t>{</w:t>
+                            </w:r>
+                            <w:proofErr w:type="spellStart"/>
+                            <w:r>
+                              <w:rPr>
+                                <w:sz w:val="40"/>
+                                <w:szCs w:val="18"/>
+                              </w:rPr>
+                              <w:t>document_title</w:t>
+                            </w:r>
+                            <w:proofErr w:type="spellEnd"/>
+                            <w:r>
+                              <w:rPr>
+                                <w:sz w:val="40"/>
+                                <w:szCs w:val="18"/>
+                              </w:rPr>
+                              <w:t>}</w:t>
+                            </w:r>
+                            <w:bookmarkEnd w:id="1"/>
+                          </w:p>
+                        </w:txbxContent>
+                      </wps:txbx>
+                      <wps:bodyPr rot="0" spcFirstLastPara="0" vertOverflow="overflow" horzOverflow="overflow" vert="horz" wrap="square" lIns="360000" tIns="360000" rIns="360000" bIns="360000" numCol="1" spcCol="0" rtlCol="0" fromWordArt="0" anchor="t" anchorCtr="0" forceAA="0" compatLnSpc="1">
+                        <a:prstTxWarp prst="textNoShape">
+                          <a:avLst/>
+                        </a:prstTxWarp>
+                        <a:noAutofit/>
+                      </wps:bodyPr>
+                    </wps:wsp>
+                  </a:graphicData>
+                </a:graphic>
+                <wp14:sizeRelH relativeFrom="margin">
+                  <wp14:pctWidth>0</wp14:pctWidth>
+                </wp14:sizeRelH>
+                <wp14:sizeRelV relativeFrom="margin">
+                  <wp14:pctHeight>0</wp14:pctHeight>
+                </wp14:sizeRelV>
+              </wp:anchor>
+            </w:drawing>
+          </mc:Choice>
+          <mc:Fallback>
+            <w:pict>
+              <v:shapetype w14:anchorId="650F7657" id="_x0000_t202" coordsize="21600,21600" o:spt="202" path="m,l,21600r21600,l21600,xe">
+                <v:stroke joinstyle="miter"/>
+                <v:path gradientshapeok="t" o:connecttype="rect"/>
+              </v:shapetype>
+              <v:shape id="Text Box 4" o:spid="_x0000_s1027" type="#_x0000_t202" style="position:absolute;left:0;text-align:left;margin-left:146.2pt;margin-top:271.65pt;width:244.35pt;height:102.55pt;z-index:251662336;visibility:visible;mso-wrap-style:square;mso-width-percent:0;mso-height-percent:0;mso-wrap-distance-left:9pt;mso-wrap-distance-top:0;mso-wrap-distance-right:9pt;mso-wrap-distance-bottom:0;mso-position-horizontal:absolute;mso-position-horizontal-relative:page;mso-position-vertical:absolute;mso-position-vertical-relative:page;mso-width-percent:0;mso-height-percent:0;mso-width-relative:margin;mso-height-relative:margin;v-text-anchor:top" o:gfxdata="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" fillcolor="white [3212]" stroked="f">
+                <v:textbox inset="10mm,10mm,10mm,10mm">
+                  <w:txbxContent>
+                    <w:p>
+                      <w:pPr>
+                        <w:pStyle w:val="DocumentTitle"/>
+                        <w:rPr>
+                          <w:sz w:val="40"/>
+                          <w:szCs w:val="18"/>
+                        </w:rPr>
+                      </w:pPr>
+                      <w:bookmarkStart w:id="2" w:name="_Toc46754892"/>
+                      <w:r>
+                        <w:rPr>
+                          <w:sz w:val="40"/>
+                          <w:szCs w:val="18"/>
+                        </w:rPr>
+                        <w:t>{</w:t>
+                      </w:r>
+                      <w:proofErr w:type="spellStart"/>
+                      <w:r>
+                        <w:rPr>
+                          <w:sz w:val="40"/>
+                          <w:szCs w:val="18"/>
+                        </w:rPr>
+                        <w:t>document_title</w:t>
+                      </w:r>
+                      <w:proofErr w:type="spellEnd"/>
+                      <w:r>
+                        <w:rPr>
+                          <w:sz w:val="40"/>
+                          <w:szCs w:val="18"/>
+                        </w:rPr>
+                        <w:t>}</w:t>
+                      </w:r>
+                      <w:bookmarkEnd w:id="2"/>
+                    </w:p>
+                  </w:txbxContent>
+                </v:textbox>
+                <w10:wrap anchorx="page" anchory="page"/>
+              </v:shape>
+            </w:pict>
+          </mc:Fallback>
+        </mc:AlternateContent>
+      </w:r>
+      <w:r>
+        <w:rPr>
+          <w:rFonts w:ascii="Times New Roman" w:eastAsia="Times New Roman" w:hAnsi="Times New Roman" w:cs="Times New Roman"/>
+          <w:noProof/>
+          <w:sz w:val="24"/>
+          <w:szCs w:val="24"/>
+          <w:lang w:eastAsia="en-GB"/>
+        </w:rPr>
+        <w:drawing>
+          <wp:anchor distT="0" distB="0" distL="114300" distR="114300" simplePos="0" relativeHeight="251659264" behindDoc="0" locked="0" layoutInCell="1" allowOverlap="1" wp14:anchorId="675F9C28" wp14:editId="2B9F3ECC">
+            <wp:simplePos x="0" y="0"/>
+            <wp:positionH relativeFrom="column">
+              <wp:posOffset>-979714</wp:posOffset>
+            </wp:positionH>
+            <wp:positionV relativeFrom="paragraph">
+              <wp:posOffset>-629739</wp:posOffset>
+            </wp:positionV>
+            <wp:extent cx="11510015" cy="10740925"/>
+            <wp:effectExtent l="0" t="0" r="0" b="3810"/>
+            <wp:wrapNone/>
+            <wp:docPr id="11" name="Picture 11" descr="page1image59962368"/>
+            <wp:cNvGraphicFramePr>
+              <a:graphicFrameLocks xmlns:a="http://schemas.openxmlformats.org/drawingml/2006/main" noChangeAspect="1"/>
+            </wp:cNvGraphicFramePr>
+            <a:graphic xmlns:a="http://schemas.openxmlformats.org/drawingml/2006/main">
+              <a:graphicData uri="http://schemas.openxmlformats.org/drawingml/2006/picture">
+                <pic:pic xmlns:pic="http://schemas.openxmlformats.org/drawingml/2006/picture">
+                  <pic:nvPicPr>
+                    <pic:cNvPr id="0" name="Picture 1" descr="page1image59962368"/>
+                    <pic:cNvPicPr>
+                      <a:picLocks noChangeAspect="1" noChangeArrowheads="1"/>
+                    </pic:cNvPicPr>
+                  </pic:nvPicPr>
+                  <pic:blipFill>
+                    <a:blip r:embed="rId6">
+                      <a:extLst>
+                        <a:ext uri="{28A0092B-C50C-407E-A947-70E740481C1C}">
+                          <a14:useLocalDpi xmlns:a14="http://schemas.microsoft.com/office/drawing/2010/main" val="0"/>
+                        </a:ext>
+                      </a:extLst>
+                    </a:blip>
+                    <a:srcRect/>
+                    <a:stretch>
+                      <a:fillRect/>
+                    </a:stretch>
+                  </pic:blipFill>
+                  <pic:spPr bwMode="auto">
+                    <a:xfrm>
+                      <a:off x="0" y="0"/>
+                      <a:ext cx="11510015" cy="10740925"/>
+                    </a:xfrm>
+                    <a:prstGeom prst="rect">
+                      <a:avLst/>
+                    </a:prstGeom>
+                    <a:noFill/>
+                    <a:ln>
+                      <a:noFill/>
+                    </a:ln>
+                  </pic:spPr>
+                </pic:pic>
+              </a:graphicData>
+            </a:graphic>
+            <wp14:sizeRelH relativeFrom="page">
+              <wp14:pctWidth>0</wp14:pctWidth>
+            </wp14:sizeRelH>
+            <wp14:sizeRelV relativeFrom="page">
+              <wp14:pctHeight>0</wp14:pctHeight>
+            </wp14:sizeRelV>
+          </wp:anchor>
+        </w:drawing>
+      </w:r>
+      <w:r>
+        <w:rPr>
+          <w:noProof/>
+        </w:rPr>
+        <mc:AlternateContent>
+          <mc:Choice Requires="wps">
+            <w:drawing>
+              <wp:anchor distT="0" distB="0" distL="114300" distR="114300" simplePos="0" relativeHeight="251663360" behindDoc="0" locked="0" layoutInCell="1" allowOverlap="1" wp14:anchorId="1BC33E32" wp14:editId="2C35CB59">
+                <wp:simplePos x="0" y="0"/>
+                <wp:positionH relativeFrom="page">
+                  <wp:posOffset>-64770</wp:posOffset>
+                </wp:positionH>
+                <wp:positionV relativeFrom="paragraph">
+                  <wp:posOffset>8060690</wp:posOffset>
+                </wp:positionV>
+                <wp:extent cx="4114800" cy="944880"/>
+                <wp:effectExtent l="0" t="0" r="0" b="7620"/>
+                <wp:wrapNone/>
+                <wp:docPr id="5" name="Text Box 5"/>
+                <wp:cNvGraphicFramePr/>
+                <a:graphic xmlns:a="http://schemas.openxmlformats.org/drawingml/2006/main">
+                  <a:graphicData uri="http://schemas.microsoft.com/office/word/2010/wordprocessingShape">
+                    <wps:wsp>
+                      <wps:cNvSpPr txBox="1"/>
+                      <wps:spPr>
+                        <a:xfrm>
+                          <a:off x="0" y="0"/>
+                          <a:ext cx="4114800" cy="944880"/>
+                        </a:xfrm>
+                        <a:prstGeom prst="rect">
+                          <a:avLst/>
+                        </a:prstGeom>
+                        <a:solidFill>
+                          <a:srgbClr val="EA7600"/>
+                        </a:solidFill>
+                        <a:ln>
+                          <a:noFill/>
+                        </a:ln>
+                        <a:effectLst/>
+                        <a:extLst>
+                          <a:ext uri="{FAA26D3D-D897-4be2-8F04-BA451C77F1D7}">
+                            <ma14:placeholderFlag xmlns:ma14="http://schemas.microsoft.com/office/mac/drawingml/2011/main" xmlns:w="http://schemas.openxmlformats.org/wordprocessingml/2006/main" xmlns:w10="urn:schemas-microsoft-com:office:word" xmlns:v="urn:schemas-microsoft-com:vml" xmlns:o="urn:schemas-microsoft-com:office:office" xmlns:mv="urn:schemas-microsoft-com:mac:vml" xmlns:mo="http://schemas.microsoft.com/office/mac/office/2008/main" xmlns=""/>
+                          </a:ext>
+                          <a:ext uri="{C572A759-6A51-4108-AA02-DFA0A04FC94B}">
+                            <ma14:wrappingTextBoxFlag xmlns:ma14="http://schemas.microsoft.com/office/mac/drawingml/2011/main" xmlns:w="http://schemas.openxmlformats.org/wordprocessingml/2006/main" xmlns:w10="urn:schemas-microsoft-com:office:word" xmlns:v="urn:schemas-microsoft-com:vml" xmlns:o="urn:schemas-microsoft-com:office:office" xmlns:mv="urn:schemas-microsoft-com:mac:vml" xmlns:mo="http://schemas.microsoft.com/office/mac/office/2008/main" xmlns=""/>
+                          </a:ext>
+                        </a:extLst>
+                      </wps:spPr>
+                      <wps:style>
+                        <a:lnRef idx="0">
+                          <a:schemeClr val="accent1"/>
+                        </a:lnRef>
+                        <a:fillRef idx="0">
+                          <a:schemeClr val="accent1"/>
+                        </a:fillRef>
+                        <a:effectRef idx="0">
+                          <a:schemeClr val="accent1"/>
+                        </a:effectRef>
+                        <a:fontRef idx="minor">
+                          <a:schemeClr val="dk1"/>
+                        </a:fontRef>
+                      </wps:style>
+                      <wps:txbx>
+                        <w:txbxContent>
+                          <w:p>
+                            <w:pPr>
+                              <w:spacing w:line="192" w:lineRule="auto"/>
+                              <w:jc w:val="center"/>
+                              <w:rPr>
+                                <w:b/>
+                                <w:color w:val="FFFFFF" w:themeColor="background1"/>
+                                <w:sz w:val="32"/>
+                                <w:szCs w:val="32"/>
+                              </w:rPr>
+                            </w:pPr>
+                            <w:r>
+                              <w:rPr>
+                                <w:b/>
+                                <w:color w:val="FFFFFF" w:themeColor="background1"/>
+                                <w:sz w:val="32"/>
+                                <w:szCs w:val="32"/>
+                              </w:rPr>
+                              <w:t>{</w:t>
+                            </w:r>
+                            <w:proofErr w:type="spellStart"/>
+                            <w:r>
+                              <w:rPr>
+                                <w:b/>
+                                <w:color w:val="FFFFFF" w:themeColor="background1"/>
+                                <w:sz w:val="32"/>
+                                <w:szCs w:val="32"/>
+                              </w:rPr>
+                              <w:t>document_author</w:t>
+                            </w:r>
+                            <w:proofErr w:type="spellEnd"/>
+                            <w:r>
+                              <w:rPr>
+                                <w:b/>
+                                <w:color w:val="FFFFFF" w:themeColor="background1"/>
+                                <w:sz w:val="32"/>
+                                <w:szCs w:val="32"/>
+                              </w:rPr>
+                              <w:t>}</w:t>
+                            </w:r>
+                          </w:p>
+                        </w:txbxContent>
+                      </wps:txbx>
+                      <wps:bodyPr rot="0" spcFirstLastPara="0" vertOverflow="overflow" horzOverflow="overflow" vert="horz" wrap="square" lIns="91440" tIns="180000" rIns="91440" bIns="0" numCol="1" spcCol="0" rtlCol="0" fromWordArt="0" anchor="ctr" anchorCtr="0" forceAA="0" compatLnSpc="1">
+                        <a:prstTxWarp prst="textNoShape">
+                          <a:avLst/>
+                        </a:prstTxWarp>
+                        <a:noAutofit/>
+                      </wps:bodyPr>
+                    </wps:wsp>
+                  </a:graphicData>
+                </a:graphic>
+                <wp14:sizeRelH relativeFrom="margin">
+                  <wp14:pctWidth>0</wp14:pctWidth>
+                </wp14:sizeRelH>
+                <wp14:sizeRelV relativeFrom="margin">
+                  <wp14:pctHeight>0</wp14:pctHeight>
+                </wp14:sizeRelV>
+              </wp:anchor>
+            </w:drawing>
+          </mc:Choice>
+          <mc:Fallback>
+            <w:pict>
+              <v:shape w14:anchorId="1BC33E32" id="Text Box 5" o:spid="_x0000_s1028" type="#_x0000_t202" style="position:absolute;left:0;text-align:left;margin-left:-5.1pt;margin-top:634.7pt;width:324pt;height:74.4pt;z-index:251663360;visibility:visible;mso-wrap-style:square;mso-width-percent:0;mso-height-percent:0;mso-wrap-distance-left:9pt;mso-wrap-distance-top:0;mso-wrap-distance-right:9pt;mso-wrap-distance-bottom:0;mso-position-horizontal:absolute;mso-position-horizontal-relative:page;mso-position-vertical:absolute;mso-position-vertical-relative:text;mso-width-percent:0;mso-height-percent:0;mso-width-relative:margin;mso-height-relative:margin;v-text-anchor:middle" o:gfxdata="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" fillcolor="#ea7600" stroked="f">
+                <v:textbox inset=",5mm,,0">
+                  <w:txbxContent>
+                    <w:p>
+                      <w:pPr>
+                        <w:spacing w:line="192" w:lineRule="auto"/>
+                        <w:jc w:val="center"/>
+                        <w:rPr>
+                          <w:b/>
+                          <w:color w:val="FFFFFF" w:themeColor="background1"/>
+                          <w:sz w:val="32"/>
+                          <w:szCs w:val="32"/>
+                        </w:rPr>
+                      </w:pPr>
+                      <w:r>
+                        <w:rPr>
+                          <w:b/>
+                          <w:color w:val="FFFFFF" w:themeColor="background1"/>
+                          <w:sz w:val="32"/>
+                          <w:szCs w:val="32"/>
+                        </w:rPr>
+                        <w:t>{</w:t>
+                      </w:r>
+                      <w:proofErr w:type="spellStart"/>
+                      <w:r>
+                        <w:rPr>
+                          <w:b/>
+                          <w:color w:val="FFFFFF" w:themeColor="background1"/>
+                          <w:sz w:val="32"/>
+                          <w:szCs w:val="32"/>
+                        </w:rPr>
+                        <w:t>document_author</w:t>
+                      </w:r>
+                      <w:proofErr w:type="spellEnd"/>
+                      <w:r>
+                        <w:rPr>
+                          <w:b/>
+                          <w:color w:val="FFFFFF" w:themeColor="background1"/>
+                          <w:sz w:val="32"/>
+                          <w:szCs w:val="32"/>
+                        </w:rPr>
+                        <w:t>}</w:t>
+                      </w:r>
+                    </w:p>
+                  </w:txbxContent>
+                </v:textbox>
+                <w10:wrap anchorx="page"/>
+              </v:shape>
+            </w:pict>
+          </mc:Fallback>
+        </mc:AlternateContent>
+      </w:r>
+      <w:r>
+        <w:rPr>
+          <w:noProof/>
+        </w:rPr>
+        <mc:AlternateContent>
+          <mc:Choice Requires="wps">
+            <w:drawing>
+              <wp:anchor distT="45720" distB="45720" distL="114300" distR="114300" simplePos="0" relativeHeight="251664384" behindDoc="0" locked="0" layoutInCell="1" allowOverlap="1" wp14:anchorId="26C6DE3D" wp14:editId="0D0064E7">
+                <wp:simplePos x="0" y="0"/>
+                <wp:positionH relativeFrom="page">
+                  <wp:posOffset>294640</wp:posOffset>
+                </wp:positionH>
+                <wp:positionV relativeFrom="page">
+                  <wp:posOffset>403860</wp:posOffset>
+                </wp:positionV>
+                <wp:extent cx="3592195" cy="664210"/>
+                <wp:effectExtent l="0" t="0" r="8255" b="2540"/>
+                <wp:wrapNone/>
+                <wp:docPr id="217" name="Text Box 2"/>
+                <wp:cNvGraphicFramePr>
+                  <a:graphicFrameLocks xmlns:a="http://schemas.openxmlformats.org/drawingml/2006/main"/>
+                </wp:cNvGraphicFramePr>
+                <a:graphic xmlns:a="http://schemas.openxmlformats.org/drawingml/2006/main">
+                  <a:graphicData uri="http://schemas.microsoft.com/office/word/2010/wordprocessingShape">
+                    <wps:wsp>
+                      <wps:cNvSpPr txBox="1">
+                        <a:spLocks noChangeArrowheads="1"/>
+                      </wps:cNvSpPr>
+                      <wps:spPr bwMode="auto">
+                        <a:xfrm>
+                          <a:off x="0" y="0"/>
+                          <a:ext cx="3592195" cy="664210"/>
+                        </a:xfrm>
+                        <a:prstGeom prst="rect">
+                          <a:avLst/>
+                        </a:prstGeom>
+                        <a:noFill/>
+                        <a:ln w="9525">
+                          <a:noFill/>
+                          <a:miter lim="800000"/>
+                          <a:headEnd/>
+                          <a:tailEnd/>
+                        </a:ln>
+                      </wps:spPr>
+                      <wps:txbx>
+                        <w:txbxContent>
+                          <w:p>
+                            <w:pPr>
+                              <w:rPr>
+                                <w:rFonts w:ascii="Arial" w:hAnsi="Arial" w:cs="Arial"/>
+                                <w:sz w:val="22"/>
+                                <w:szCs w:val="22"/>
+                              </w:rPr>
+                            </w:pPr>
+                            <w:r>
+                              <w:rPr>
+                                <w:rFonts w:ascii="Arial" w:hAnsi="Arial" w:cs="Arial"/>
+                                <w:b/>
+                                <w:bCs/>
+                                <w:color w:val="FFFFFF" w:themeColor="background1"/>
+                                <w:sz w:val="22"/>
+                                <w:szCs w:val="22"/>
+                              </w:rPr>
+                              <w:t>{department}</w:t>
+                            </w:r>
+                          </w:p>
+                        </w:txbxContent>
+                      </wps:txbx>
+                      <wps:bodyPr rot="0" vert="horz" wrap="square" lIns="0" tIns="0" rIns="0" bIns="0" anchor="t" anchorCtr="0">
+                        <a:spAutoFit/>
+                      </wps:bodyPr>
+                    </wps:wsp>
+                  </a:graphicData>
+                </a:graphic>
+                <wp14:sizeRelH relativeFrom="margin">
+                  <wp14:pctWidth>0</wp14:pctWidth>
+                </wp14:sizeRelH>
+                <wp14:sizeRelV relativeFrom="margin">
+                  <wp14:pctHeight>20000</wp14:pctHeight>
+                </wp14:sizeRelV>
+              </wp:anchor>
+            </w:drawing>
+          </mc:Choice>
+          <mc:Fallback>
+            <w:pict>
+              <v:shape w14:anchorId="26C6DE3D" id="Text Box 2" o:spid="_x0000_s1029" type="#_x0000_t202" style="position:absolute;left:0;text-align:left;margin-left:23.2pt;margin-top:31.8pt;width:282.85pt;height:52.3pt;z-index:251664384;visibility:visible;mso-wrap-style:square;mso-width-percent:0;mso-height-percent:200;mso-wrap-distance-left:9pt;mso-wrap-distance-top:3.6pt;mso-wrap-distance-right:9pt;mso-wrap-distance-bottom:3.6pt;mso-position-horizontal:absolute;mso-position-horizontal-relative:page;mso-position-vertical:absolute;mso-position-vertical-relative:page;mso-width-percent:0;mso-height-percent:200;mso-width-relative:margin;mso-height-relative:margin;v-text-anchor:top" o:gfxdata="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" filled="f" stroked="f">
+                <v:textbox style="mso-fit-shape-to-text:t" inset="0,0,0,0">
+                  <w:txbxContent>
+                    <w:p>
+                      <w:pPr>
+                        <w:rPr>
+                          <w:rFonts w:ascii="Arial" w:hAnsi="Arial" w:cs="Arial"/>
+                          <w:sz w:val="22"/>
+                          <w:szCs w:val="22"/>
+                        </w:rPr>
+                      </w:pPr>
+                      <w:r>
+                        <w:rPr>
+                          <w:rFonts w:ascii="Arial" w:hAnsi="Arial" w:cs="Arial"/>
+                          <w:b/>
+                          <w:bCs/>
+                          <w:color w:val="FFFFFF" w:themeColor="background1"/>
+                          <w:sz w:val="22"/>
+                          <w:szCs w:val="22"/>
+                        </w:rPr>
+                        <w:t>{department}</w:t>
+                      </w:r>
+                    </w:p>
+                  </w:txbxContent>
+                </v:textbox>
+                <w10:wrap anchorx="page" anchory="page"/>
+              </v:shape>
+            </w:pict>
+          </mc:Fallback>
+        </mc:AlternateContent>
+      </w:r>
+      <w:bookmarkEnd w:id="0"/>
+      <w:r>
+        <w:br w:type="page"/>
+      </w:r>
+    </w:p>
+    <w:sdt>
+      <w:sdtPr>
+        <w:rPr>
+          <w:rFonts w:ascii="Arial" w:eastAsiaTheme="minorHAnsi" w:hAnsi="Arial" w:cs="Arial"/>
+          <w:b w:val="0"/>
+          <w:bCs w:val="0"/>
+          <w:color w:val="ED7D31" w:themeColor="accent2"/>
+          <w:sz w:val="24"/>
+          <w:szCs w:val="24"/>
+          <w:lang w:val="en-GB"/>
+        </w:rPr>
+        <w:id w:val="2086717821"/>
+        <w:docPartObj>
+          <w:docPartGallery w:val="Table of Contents"/>
+          <w:docPartUnique/>
+        </w:docPartObj>
+      </w:sdtPr>
+      <w:sdtEndPr>
+        <w:rPr>
+          <w:rFonts w:asciiTheme="minorHAnsi" w:hAnsiTheme="minorHAnsi" w:cstheme="minorBidi"/>
+          <w:noProof/>
+          <w:color w:val="auto"/>
+        </w:rPr>
+      </w:sdtEndPr>
+      <w:sdtContent>
+        <w:p>
+          <w:pPr>
+            <w:pStyle w:val="TOCHeading"/>
+            <w:ind w:left="-709"/>
+            <w:rPr>
+              <w:rFonts w:ascii="Arial" w:hAnsi="Arial" w:cs="Arial"/>
+              <w:color w:val="ED7D31" w:themeColor="accent2"/>
+            </w:rPr>
+          </w:pPr>
+          <w:r>
+            <w:rPr>
+              <w:rFonts w:ascii="Arial" w:hAnsi="Arial" w:cs="Arial"/>
+              <w:color w:val="ED7D31" w:themeColor="accent2"/>
+            </w:rPr>
+            <w:t>Contents</w:t>
+          </w:r>
+          <w:r>
+            <w:rPr>
+              <w:rFonts w:ascii="Arial" w:hAnsi="Arial" w:cs="Arial"/>
+              <w:b w:val="0"/>
+              <w:bCs w:val="0"/>
+            </w:rPr>
+            <w:fldChar w:fldCharType="begin"/>
+          </w:r>
+          <w:r>
+            <w:rPr>
+              <w:rFonts w:ascii="Arial" w:hAnsi="Arial" w:cs="Arial"/>
+            </w:rPr>
+            <w:instrText xml:space="preserve"> TOC \o "1-3" \h \z \u </w:instrText>
+          </w:r>
+          <w:r>
+            <w:rPr>
+              <w:rFonts w:ascii="Arial" w:hAnsi="Arial" w:cs="Arial"/>
+              <w:b w:val="0"/>
+              <w:bCs w:val="0"/>
+            </w:rPr>
+            <w:fldChar w:fldCharType="separate"/>
+          </w:r>
+        </w:p>
+        <w:p>
+          <w:pPr>
+            <w:pStyle w:val="TOC1"/>
+            <w:ind w:left="-709"/>
+            <w:rPr>
+              <w:rFonts w:eastAsiaTheme="minorEastAsia" w:cstheme="minorBidi"/>
+              <w:noProof/>
+              <w:sz w:val="24"/>
+              <w:szCs w:val="24"/>
+              <w:lang w:eastAsia="en-GB"/>
+            </w:rPr>
+          </w:pPr>
+          <w:hyperlink r:id="rId7" w:anchor="_Toc46754892" w:history="1">
+            <w:r>
+              <w:rPr>
+                <w:rStyle w:val="Hyperlink"/>
+                <w:noProof/>
+              </w:rPr>
+              <w:t>{document_title}</w:t>
+            </w:r>
+            <w:r>
+              <w:rPr>
+                <w:noProof/>
+                <w:webHidden/>
+              </w:rPr>
+              <w:tab/>
+            </w:r>
+            <w:r>
+              <w:rPr>
+                <w:noProof/>
+                <w:webHidden/>
+              </w:rPr>
+              <w:fldChar w:fldCharType="begin"/>
+            </w:r>
+            <w:r>
+              <w:rPr>
+                <w:noProof/>
+                <w:webHidden/>
+              </w:rPr>
+              <w:instrText xml:space="preserve"> PAGEREF _Toc46754892 \h </w:instrText>
+            </w:r>
+            <w:r>
+              <w:rPr>
+                <w:noProof/>
+                <w:webHidden/>
+              </w:rPr>
+            </w:r>
+            <w:r>
+              <w:rPr>
+                <w:noProof/>
+                <w:webHidden/>
+              </w:rPr>
+              <w:fldChar w:fldCharType="separate"/>
+            </w:r>
+            <w:r>
+              <w:rPr>
+                <w:noProof/>
+                <w:webHidden/>
+              </w:rPr>
+              <w:t>1</w:t>
+            </w:r>
+            <w:r>
+              <w:rPr>
+                <w:noProof/>
+                <w:webHidden/>
+              </w:rPr>
+              <w:fldChar w:fldCharType="end"/>
+            </w:r>
+          </w:hyperlink>
+        </w:p>
+        <w:p>
+          <w:pPr>
+            <w:pStyle w:val="TOC1"/>
+            <w:ind w:left="-709"/>
+            <w:rPr>
+              <w:rFonts w:eastAsiaTheme="minorEastAsia" w:cstheme="minorBidi"/>
+              <w:noProof/>
+              <w:sz w:val="24"/>
+              <w:szCs w:val="24"/>
+              <w:lang w:eastAsia="en-GB"/>
+            </w:rPr>
+          </w:pPr>
+          <w:hyperlink w:anchor="_Toc46754893" w:history="1">
+            <w:r>
+              <w:rPr>
+                <w:rStyle w:val="Hyperlink"/>
+                <w:noProof/>
+              </w:rPr>
+              <w:t>IXN Project Abstracts</w:t>
+            </w:r>
+            <w:r>
+              <w:rPr>
+                <w:noProof/>
+                <w:webHidden/>
+              </w:rPr>
+              <w:tab/>
+            </w:r>
+            <w:r>
+              <w:rPr>
+                <w:noProof/>
+                <w:webHidden/>
+              </w:rPr>
+              <w:fldChar w:fldCharType="begin"/>
+            </w:r>
+            <w:r>
+              <w:rPr>
+                <w:noProof/>
+                <w:webHidden/>
+              </w:rPr>
+              <w:instrText xml:space="preserve"> PAGEREF _Toc46754893 \h </w:instrText>
+            </w:r>
+            <w:r>
+              <w:rPr>
+                <w:noProof/>
+                <w:webHidden/>
+              </w:rPr>
+            </w:r>
+            <w:r>
+              <w:rPr>
+                <w:noProof/>
+                <w:webHidden/>
+              </w:rPr>
+              <w:fldChar w:fldCharType="separate"/>
+            </w:r>
+            <w:r>
+              <w:rPr>
+                <w:noProof/>
+                <w:webHidden/>
+              </w:rPr>
+              <w:t>3</w:t>
+            </w:r>
+            <w:r>
+              <w:rPr>
+                <w:noProof/>
+                <w:webHidden/>
+              </w:rPr>
+              <w:fldChar w:fldCharType="end"/>
+            </w:r>
+          </w:hyperlink>
+        </w:p>
+        <w:p>
+          <w:pPr>
+            <w:pStyle w:val="TOC2"/>
+            <w:tabs>
+              <w:tab w:val="right" w:leader="dot" w:pos="4149"/>
+            </w:tabs>
+            <w:ind w:left="-709"/>
+            <w:rPr>
+              <w:rFonts w:eastAsiaTheme="minorEastAsia" w:cstheme="minorBidi"/>
+              <w:i w:val="0"/>
+              <w:iCs w:val="0"/>
+              <w:noProof/>
+              <w:sz w:val="24"/>
+              <w:szCs w:val="24"/>
+              <w:lang w:eastAsia="en-GB"/>
+            </w:rPr>
+          </w:pPr>
+          <w:hyperlink w:anchor="_Toc46754894" w:history="1">
+            <w:r>
+              <w:rPr>
+                <w:rStyle w:val="Hyperlink"/>
+                <w:rFonts w:ascii="Arial" w:hAnsi="Arial" w:cs="Arial"/>
+                <w:b/>
+                <w:bCs/>
+                <w:noProof/>
+              </w:rPr>
+              <w:t>{title}</w:t>
+            </w:r>
+            <w:r>
+              <w:rPr>
+                <w:noProof/>
+                <w:webHidden/>
+              </w:rPr>
+              <w:tab/>
+            </w:r>
+            <w:r>
+              <w:rPr>
+                <w:noProof/>
+                <w:webHidden/>
+              </w:rPr>
+              <w:fldChar w:fldCharType="begin"/>
+            </w:r>
+            <w:r>
+              <w:rPr>
+                <w:noProof/>
+                <w:webHidden/>
+              </w:rPr>
+              <w:instrText xml:space="preserve"> PAGEREF _Toc46754894 \h </w:instrText>
+            </w:r>
+            <w:r>
+              <w:rPr>
+                <w:noProof/>
+                <w:webHidden/>
+              </w:rPr>
+            </w:r>
+            <w:r>
+              <w:rPr>
+                <w:noProof/>
+                <w:webHidden/>
+              </w:rPr>
+              <w:fldChar w:fldCharType="separate"/>
+            </w:r>
+            <w:r>
+              <w:rPr>
+                <w:noProof/>
+                <w:webHidden/>
+              </w:rPr>
+              <w:t>3</w:t>
+            </w:r>
+            <w:r>
+              <w:rPr>
+                <w:noProof/>
+                <w:webHidden/>
+              </w:rPr>
+              <w:fldChar w:fldCharType="end"/>
+            </w:r>
+          </w:hyperlink>
+        </w:p>
+        <w:p>
+          <w:pPr>
+            <w:ind w:left="-709"/>
+          </w:pPr>
+          <w:r>
+            <w:rPr>
+              <w:rFonts w:ascii="Arial" w:hAnsi="Arial" w:cs="Arial"/>
+              <w:b/>
+              <w:bCs/>
+              <w:noProof/>
+            </w:rPr>
+            <w:fldChar w:fldCharType="end"/>
+          </w:r>
+        </w:p>
+      </w:sdtContent>
+    </w:sdt>
+    <w:p>
+      <w:r>
+        <w:br w:type="page"/>
+      </w:r>
+      <w:bookmarkStart w:id="2" w:name="_Toc46754893"/>
+    </w:p>
+    <w:p>
+      <w:pPr>
+        <w:pStyle w:val="Heading1"/>
+        <w:ind w:left="-709"/>
+      </w:pPr>
+      <w:r>
+        <w:lastRenderedPageBreak/>
+        <w:t>IXN Project Abstracts</w:t>
+      </w:r>
+      <w:bookmarkEnd w:id="2"/>
+      <w:r>
+        <w:t xml:space="preserve"> </w:t>
+      </w:r>
+    </w:p>
+    <w:p>
+      <w:pPr>
+        <w:ind w:left="-709"/>
+        <w:rPr>
+          <w:rFonts w:ascii="Arial" w:hAnsi="Arial" w:cs="Arial"/>
+        </w:rPr>
+      </w:pPr>
+    </w:p>
+    <w:p>
+      <w:pPr>
+        <w:pStyle w:val="NormalWeb"/>
+        <w:ind w:left="-709"/>
+        <w:rPr>
+          <w:rFonts w:ascii="HelveticaNeue" w:hAnsi="HelveticaNeue"/>
+          <w:b/>
+          <w:bCs/>
+          <w:sz w:val="18"/>
+          <w:szCs w:val="18"/>
+        </w:rPr>
+        <w:sectPr>
+          <w:headerReference w:type="default" r:id="rId8"/>
+          <w:pgSz w:w="8388" w:h="11904"/>
+          <w:pgMar w:top="1188" w:right="1440" w:bottom="1440" w:left="1440" w:header="453" w:footer="708" w:gutter="0"/>
+          <w:cols w:num="2" w:space="708"/>
+          <w:docGrid w:linePitch="360"/>
+        </w:sectPr>
+      </w:pPr>
+    </w:p>
+    <w:p>
+      <w:pPr>
+        <w:pStyle w:val="NormalWeb"/>
+        <w:ind w:left="-709" w:right="-613"/>
+        <w:rPr>
+          <w:rFonts w:ascii="Arial" w:hAnsi="Arial" w:cs="Arial"/>
+          <w:b/>
+          <w:bCs/>
+          <w:sz w:val="22"/>
+          <w:szCs w:val="22"/>
+        </w:rPr>
+      </w:pPr>
+    </w:p>
+    <w:p>
+      <w:pPr>
+        <w:pStyle w:val="NormalWeb"/>
+        <w:ind w:left="-709" w:right="-613"/>
+        <w:rPr>
+          <w:rFonts w:ascii="Arial" w:hAnsi="Arial" w:cs="Arial"/>
+          <w:sz w:val="36"/>
+          <w:szCs w:val="36"/>
+        </w:rPr>
+      </w:pPr>
+      <w:r>
+        <w:rPr>
+          <w:rFonts w:ascii="Arial" w:hAnsi="Arial" w:cs="Arial"/>
+          <w:b/>
+          <w:bCs/>
+          <w:sz w:val="22"/>
+          <w:szCs w:val="22"/>
+        </w:rPr>
+        <w:t xml:space="preserve">The following abstracts outline the projects carried out by second year undergraduate and MSc Computer Science students during the current academic year. </w:t>
+      </w:r>
+    </w:p>
+    <w:p>
+      <w:pPr>
+        <w:ind w:left="-709"/>
+        <w:rPr>
+          <w:rFonts w:ascii="Arial" w:hAnsi="Arial" w:cs="Arial"/>
+        </w:rPr>
+        <w:sectPr>
+          <w:type w:val="continuous"/>
+          <w:pgSz w:w="8388" w:h="11904"/>
+          <w:pgMar w:top="1440" w:right="1440" w:bottom="1440" w:left="1440" w:header="453" w:footer="708" w:gutter="0"/>
+          <w:cols w:space="708"/>
+          <w:docGrid w:linePitch="360"/>
+        </w:sectPr>
+      </w:pPr>
+    </w:p>
+    <w:p>
+      <w:pPr>
+        <w:ind w:left="-709"/>
+        <w:rPr>
+          <w:rFonts w:ascii="Arial" w:hAnsi="Arial" w:cs="Arial"/>
+        </w:rPr>
+      </w:pPr>
+      <w:r>
+        <w:rPr>
+          <w:rFonts w:ascii="Arial" w:hAnsi="Arial" w:cs="Arial"/>
+        </w:rPr>
+        <w:t>{#abstracts}</w:t>
+      </w:r>
+    </w:p>
+    <w:p>
+      <w:pPr>
+        <w:ind w:left="-709"/>
+        <w:rPr>
+          <w:rFonts w:ascii="Arial" w:hAnsi="Arial" w:cs="Arial"/>
+        </w:rPr>
+      </w:pPr>
+      <w:r>
+        <w:rPr>
+          <w:rFonts w:ascii="Arial" w:hAnsi="Arial" w:cs="Arial"/>
+          <w:noProof/>
+        </w:rPr>
+        <mc:AlternateContent>
+          <mc:Choice Requires="wps">
+            <w:drawing>
+              <wp:anchor distT="0" distB="0" distL="114300" distR="114300" simplePos="0" relativeHeight="251660288" behindDoc="0" locked="0" layoutInCell="1" allowOverlap="1" wp14:anchorId="147A243B" wp14:editId="771E7F15">
+                <wp:simplePos x="0" y="0"/>
+                <wp:positionH relativeFrom="column">
+                  <wp:posOffset>-452714</wp:posOffset>
+                </wp:positionH>
+                <wp:positionV relativeFrom="paragraph">
+                  <wp:posOffset>167005</wp:posOffset>
+                </wp:positionV>
+                <wp:extent cx="1716505" cy="0"/>
+                <wp:effectExtent l="0" t="12700" r="23495" b="12700"/>
+                <wp:wrapNone/>
+                <wp:docPr id="2" name="Straight Connector 2"/>
+                <wp:cNvGraphicFramePr/>
+                <a:graphic xmlns:a="http://schemas.openxmlformats.org/drawingml/2006/main">
+                  <a:graphicData uri="http://schemas.microsoft.com/office/word/2010/wordprocessingShape">
+                    <wps:wsp>
+                      <wps:cNvCnPr/>
+                      <wps:spPr>
+                        <a:xfrm>
+                          <a:off x="0" y="0"/>
+                          <a:ext cx="1716505" cy="0"/>
+                        </a:xfrm>
+                        <a:prstGeom prst="line">
+                          <a:avLst/>
+                        </a:prstGeom>
+                        <a:ln w="19050"/>
+                      </wps:spPr>
+                      <wps:style>
+                        <a:lnRef idx="1">
+                          <a:schemeClr val="accent2"/>
+                        </a:lnRef>
+                        <a:fillRef idx="0">
+                          <a:schemeClr val="accent2"/>
+                        </a:fillRef>
+                        <a:effectRef idx="0">
+                          <a:schemeClr val="accent2"/>
+                        </a:effectRef>
+                        <a:fontRef idx="minor">
+                          <a:schemeClr val="tx1"/>
+                        </a:fontRef>
+                      </wps:style>
+                      <wps:bodyPr/>
+                    </wps:wsp>
+                  </a:graphicData>
+                </a:graphic>
+                <wp14:sizeRelH relativeFrom="margin">
+                  <wp14:pctWidth>0</wp14:pctWidth>
+                </wp14:sizeRelH>
+              </wp:anchor>
+            </w:drawing>
+          </mc:Choice>
+          <mc:Fallback>
+            <w:pict>
+              <v:line w14:anchorId="1EB7042C" id="Straight Connector 2" o:spid="_x0000_s1026" style="position:absolute;z-index:251660288;visibility:visible;mso-wrap-style:square;mso-width-percent:0;mso-wrap-distance-left:9pt;mso-wrap-distance-top:0;mso-wrap-distance-right:9pt;mso-wrap-distance-bottom:0;mso-position-horizontal:absolute;mso-position-horizontal-relative:text;mso-position-vertical:absolute;mso-position-vertical-relative:text;mso-width-percent:0;mso-width-relative:margin" from="-35.65pt,13.15pt" to="99.5pt,13.15pt" o:gfxdata="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" strokecolor="#ed7d31 [3205]" strokeweight="1.5pt">
+                <v:stroke joinstyle="miter"/>
+              </v:line>
+            </w:pict>
+          </mc:Fallback>
+        </mc:AlternateContent>
+      </w:r>
+    </w:p>
+    <w:p>
+      <w:pPr>
+        <w:pStyle w:val="Heading2"/>
+        <w:spacing w:line="276" w:lineRule="auto"/>
+        <w:ind w:left="-709"/>
+        <w:rPr>
+          <w:rFonts w:ascii="Arial" w:hAnsi="Arial" w:cs="Arial"/>
+          <w:b/>
+          <w:bCs/>
+          <w:color w:val="ED7D31" w:themeColor="accent2"/>
+        </w:rPr>
+      </w:pPr>
+      <w:bookmarkStart w:id="3" w:name="_Toc46754894"/>
+      <w:r>
+        <w:rPr>
+          <w:rFonts w:ascii="Arial" w:hAnsi="Arial" w:cs="Arial"/>
+          <w:b/>
+          <w:bCs/>
+          <w:color w:val="ED7D31" w:themeColor="accent2"/>
+        </w:rPr>
+        <w:t>{</w:t>
+      </w:r>
+      <w:r>
+        <w:rPr>
+          <w:rFonts w:ascii="Arial" w:hAnsi="Arial" w:cs="Arial"/>
+          <w:b/>
+          <w:bCs/>
+          <w:color w:val="ED7D31" w:themeColor="accent2"/>
+        </w:rPr>
+        <w:t>title</w:t>
+      </w:r>
+      <w:r>
+        <w:rPr>
+          <w:rFonts w:ascii="Arial" w:hAnsi="Arial" w:cs="Arial"/>
+          <w:b/>
+          <w:bCs/>
+          <w:color w:val="ED7D31" w:themeColor="accent2"/>
+        </w:rPr>
+        <w:t>}</w:t>
+      </w:r>
+      <w:bookmarkEnd w:id="3"/>
+    </w:p>
+    <w:p>
+      <w:pPr>
+        <w:ind w:left="-709"/>
+      </w:pPr>
+      <w:r>
+        <w:rPr>
+          <w:b/>
+          <w:bCs/>
+        </w:rPr>
+        <w:t>Authors</w:t>
+      </w:r>
+      <w:r>
+        <w:rPr>
+          <w:b/>
+          <w:bCs/>
+        </w:rPr>
+        <w:t xml:space="preserve">: </w:t>
+      </w:r>
+      <w:r>
+        <w:t>{authors}</w:t>
+      </w:r>
+    </w:p>
+    <w:p>
+      <w:pPr>
+        <w:spacing w:line="276" w:lineRule="auto"/>
+        <w:ind w:left="-709" w:right="367"/>
+      </w:pPr>
+      <w:r>
+        <w:rPr>
+          <w:b/>
+          <w:bCs/>
+        </w:rPr>
+        <w:t xml:space="preserve">Partners: </w:t>
+      </w:r>
+      <w:r>
+        <w:t>{partners}</w:t>
+      </w:r>
+    </w:p>
+    <w:p>
+      <w:pPr>
+        <w:spacing w:line="276" w:lineRule="auto"/>
+        <w:ind w:left="-709" w:right="-483"/>
+      </w:pPr>
+      <w:r>
+        <w:rPr>
+          <w:b/>
+          <w:bCs/>
+        </w:rPr>
+        <w:t>Partner Organisation:</w:t>
+      </w:r>
+      <w:r>
+        <w:t xml:space="preserve"> {organisation}</w:t>
+      </w:r>
+    </w:p>
+    <w:p>
+      <w:pPr>
+        <w:spacing w:line="276" w:lineRule="auto"/>
+        <w:ind w:left="-709"/>
+      </w:pPr>
+      <w:r>
+        <w:rPr>
+          <w:b/>
+          <w:bCs/>
+        </w:rPr>
+        <w:t xml:space="preserve">Technologies Used: </w:t>
+      </w:r>
+      <w:r>
+        <w:t>{technologies}</w:t>
+      </w:r>
+    </w:p>
+    <w:p>
+      <w:pPr>
+        <w:spacing w:line="276" w:lineRule="auto"/>
+        <w:ind w:left="-709"/>
+      </w:pPr>
+      <w:r>
+        <w:rPr>
+          <w:b/>
+          <w:bCs/>
+        </w:rPr>
+        <w:t>Module Code:</w:t>
+      </w:r>
+      <w:r>
+        <w:t xml:space="preserve"> {code}</w:t>
+      </w:r>
+    </w:p>
+    <w:p>
+      <w:pPr>
+        <w:spacing w:line="276" w:lineRule="auto"/>
+        <w:ind w:left="-709"/>
+      </w:pPr>
+      <w:r>
+        <w:rPr>
+          <w:b/>
+          <w:bCs/>
+        </w:rPr>
+        <w:t>Abstract:</w:t>
+      </w:r>
+      <w:r>
+        <w:t xml:space="preserve"> {abstract} </w:t>
+      </w:r>
+    </w:p>
+    <w:p>
+      <w:pPr>
+        <w:spacing w:line="276" w:lineRule="auto"/>
+        <w:ind w:left="-709"/>
+      </w:pPr>
+      <w:r>
+        <w:rPr>
+          <w:b/>
+          <w:bCs/>
+        </w:rPr>
+        <w:t>GitHub:</w:t>
+      </w:r>
+      <w:r>
+        <w:t xml:space="preserve"> {</w:t>
+      </w:r>
+      <w:proofErr w:type="spellStart"/>
+      <w:r>
+        <w:t>github</w:t>
+      </w:r>
+      <w:proofErr w:type="spellEnd"/>
+      <w:r>
+        <w:t>}</w:t>
+      </w:r>
+    </w:p>
+    <w:p>
+      <w:pPr>
+        <w:ind w:left="-709"/>
+        <w:rPr>
+          <w:rFonts w:ascii="Arial" w:hAnsi="Arial" w:cs="Arial"/>
+        </w:rPr>
+      </w:pPr>
+    </w:p>
+    <w:p>
+      <w:pPr>
+        <w:ind w:left="-709"/>
+        <w:rPr>
+          <w:rFonts w:ascii="Arial" w:hAnsi="Arial" w:cs="Arial"/>
+        </w:rPr>
+      </w:pPr>
+      <w:r>
+        <w:rPr>
+          <w:rFonts w:ascii="Arial" w:hAnsi="Arial" w:cs="Arial"/>
+        </w:rPr>
+        <w:t>{/abstracts}</w:t>
+      </w:r>
+    </w:p>
+    <w:p>
+      <w:pPr>
+        <w:ind w:left="-709"/>
+        <w:rPr>
+          <w:rFonts w:ascii="Arial" w:hAnsi="Arial" w:cs="Arial"/>
+        </w:rPr>
+      </w:pPr>
+    </w:p>
+    <w:p>
+      <w:pPr>
+        <w:ind w:left="-142" w:right="-767"/>
+        <w:rPr>
+          <w:rFonts w:ascii="Arial" w:hAnsi="Arial" w:cs="Arial"/>
+        </w:rPr>
+      </w:pPr>
+    </w:p>
+    <w:p>
+      <w:pPr>
+        <w:ind w:left="-142" w:right="-377"/>
+        <w:rPr>
+          <w:rFonts w:ascii="Arial" w:hAnsi="Arial" w:cs="Arial"/>
+        </w:rPr>
+      </w:pPr>
+    </w:p>
+    <w:p>
+      <w:pPr>
+        <w:ind w:left="-142" w:right="-377"/>
+        <w:rPr>
+          <w:rFonts w:ascii="Arial" w:hAnsi="Arial" w:cs="Arial"/>
+        </w:rPr>
+      </w:pPr>
+    </w:p>
+    <w:p>
+      <w:pPr>
+        <w:ind w:left="-142" w:right="-377"/>
+        <w:rPr>
+          <w:rFonts w:ascii="Arial" w:hAnsi="Arial" w:cs="Arial"/>
+        </w:rPr>
+      </w:pPr>
+    </w:p>
+    <w:p>
+      <w:pPr>
+        <w:ind w:left="-142" w:right="-377"/>
+        <w:rPr>
+          <w:rFonts w:ascii="Arial" w:hAnsi="Arial" w:cs="Arial"/>
+        </w:rPr>
+      </w:pPr>
+    </w:p>
+    <w:p>
+      <w:pPr>
+        <w:ind w:left="-142" w:right="-377"/>
+        <w:rPr>
+          <w:rFonts w:ascii="Arial" w:hAnsi="Arial" w:cs="Arial"/>
+        </w:rPr>
+      </w:pPr>
+    </w:p>
+    <w:p>
+      <w:pPr>
+        <w:ind w:left="-142" w:right="-377"/>
+        <w:rPr>
+          <w:rFonts w:ascii="Arial" w:hAnsi="Arial" w:cs="Arial"/>
+        </w:rPr>
+      </w:pPr>
+    </w:p>
+    <w:p>
+      <w:pPr>
+        <w:ind w:left="-142" w:right="-377"/>
+        <w:rPr>
+          <w:rFonts w:ascii="Arial" w:hAnsi="Arial" w:cs="Arial"/>
+        </w:rPr>
+      </w:pPr>
+    </w:p>
+    <w:p>
+      <w:pPr>
+        <w:ind w:left="-142" w:right="-377"/>
+        <w:rPr>
+          <w:rFonts w:ascii="Arial" w:hAnsi="Arial" w:cs="Arial"/>
+        </w:rPr>
+      </w:pPr>
+    </w:p>
+    <w:p>
+      <w:pPr>
+        <w:ind w:left="-142" w:right="-377"/>
+        <w:rPr>
+          <w:rFonts w:ascii="Arial" w:hAnsi="Arial" w:cs="Arial"/>
+        </w:rPr>
+      </w:pPr>
+    </w:p>
+    <w:p>
+      <w:pPr>
+        <w:ind w:left="-142" w:right="-377"/>
+        <w:rPr>
+          <w:rFonts w:ascii="Arial" w:hAnsi="Arial" w:cs="Arial"/>
+        </w:rPr>
+      </w:pPr>
+    </w:p>
+    <w:p>
+      <w:pPr>
+        <w:ind w:left="-142" w:right="-377"/>
+        <w:rPr>
+          <w:rFonts w:ascii="Arial" w:hAnsi="Arial" w:cs="Arial"/>
+        </w:rPr>
+      </w:pPr>
+    </w:p>
+    <w:p>
+      <w:pPr>
+        <w:ind w:left="-142" w:right="-377"/>
+        <w:rPr>
+          <w:rFonts w:ascii="Arial" w:hAnsi="Arial" w:cs="Arial"/>
+        </w:rPr>
+      </w:pPr>
+    </w:p>
+    <w:p>
+      <w:pPr>
+        <w:ind w:left="-142" w:right="-377"/>
+        <w:rPr>
+          <w:rFonts w:ascii="Arial" w:hAnsi="Arial" w:cs="Arial"/>
+        </w:rPr>
+      </w:pPr>
+    </w:p>
+    <w:p>
+      <w:pPr>
+        <w:ind w:left="-142" w:right="-377"/>
+        <w:rPr>
+          <w:rFonts w:ascii="Arial" w:hAnsi="Arial" w:cs="Arial"/>
+        </w:rPr>
+      </w:pPr>
+    </w:p>
+    <w:p>
+      <w:pPr>
+        <w:ind w:left="-142" w:right="-377"/>
+        <w:rPr>
+          <w:rFonts w:ascii="Arial" w:hAnsi="Arial" w:cs="Arial"/>
+        </w:rPr>
+      </w:pPr>
+    </w:p>
+    <w:p>
+      <w:pPr>
+        <w:ind w:left="-142" w:right="-377"/>
+        <w:rPr>
+          <w:rFonts w:ascii="Arial" w:hAnsi="Arial" w:cs="Arial"/>
+        </w:rPr>
+      </w:pPr>
+    </w:p>
+    <w:p>
+      <w:pPr>
+        <w:rPr>
+          <w:rFonts w:ascii="Arial" w:hAnsi="Arial" w:cs="Arial"/>
+        </w:rPr>
+      </w:pPr>
+      <w:r>
+        <w:rPr>
+          <w:rFonts w:ascii="Arial" w:hAnsi="Arial" w:cs="Arial"/>
+        </w:rPr>
+        <w:br w:type="page"/>
+      </w:r>
+    </w:p>
+    <w:p>
+      <w:pPr>
+        <w:ind w:left="-709"/>
+        <w:rPr>
+          <w:sz w:val="28"/>
+          <w:szCs w:val="28"/>
+        </w:rPr>
+      </w:pPr>
+      <w:r>
+        <w:rPr>
+          <w:sz w:val="32"/>
+          <w:szCs w:val="32"/>
+        </w:rPr>
+        <w:lastRenderedPageBreak/>
+        <w:t>{#images}</w:t>
+      </w:r>
+    </w:p>
+    <w:p>
+      <w:pPr>
+        <w:ind w:left="-709"/>
+        <w:rPr>
+          <w:sz w:val="36"/>
+          <w:szCs w:val="36"/>
+        </w:rPr>
+      </w:pPr>
+      <w:bookmarkStart w:id="4" w:name="__UnoMark__16_21084752771"/>
+      <w:bookmarkStart w:id="5" w:name="__UnoMark__18_21084752771"/>
+      <w:bookmarkEnd w:id="4"/>
+      <w:bookmarkEnd w:id="5"/>
+      <w:r>
+        <w:rPr>
+          <w:color w:val="00000A"/>
+          <w:sz w:val="32"/>
+          <w:szCs w:val="32"/>
+        </w:rPr>
+        <w:t>{</w:t>
+      </w:r>
+      <w:r>
+        <w:rPr>
+          <w:color w:val="00000A"/>
+          <w:sz w:val="32"/>
+          <w:szCs w:val="32"/>
+          <w:lang w:val="en"/>
+        </w:rPr>
+        <w:t>%image</w:t>
+      </w:r>
+      <w:r>
+        <w:rPr>
+          <w:color w:val="00000A"/>
+          <w:sz w:val="32"/>
+          <w:szCs w:val="32"/>
+        </w:rPr>
+        <w:t>}</w:t>
+      </w:r>
+    </w:p>
+    <w:p>
+      <w:pPr>
+        <w:ind w:left="-709"/>
+        <w:rPr>
+          <w:sz w:val="28"/>
+          <w:szCs w:val="28"/>
+        </w:rPr>
+      </w:pPr>
+      <w:r>
+        <w:rPr>
+          <w:sz w:val="32"/>
+          <w:szCs w:val="32"/>
+        </w:rPr>
+        <w:t>{/images}</w:t>
+      </w:r>
+    </w:p>
+    <w:p>
+      <w:pPr>
+        <w:ind w:left="-142" w:right="-377"/>
+        <w:rPr>
+          <w:rFonts w:ascii="Arial" w:hAnsi="Arial" w:cs="Arial"/>
+        </w:rPr>
+      </w:pPr>
+    </w:p>
+    <w:p>
+      <w:pPr>
+        <w:ind w:left="-142" w:right="-377"/>
+        <w:rPr>
+          <w:rFonts w:ascii="Arial" w:hAnsi="Arial" w:cs="Arial"/>
+        </w:rPr>
+      </w:pPr>
+    </w:p>
+    <w:p>
+      <w:pPr>
+        <w:ind w:left="-426" w:right="-377"/>
+        <w:rPr>
+          <w:rFonts w:ascii="Arial" w:hAnsi="Arial" w:cs="Arial"/>
+        </w:rPr>
+      </w:pPr>
+    </w:p>
+    <w:p>
+      <w:pPr>
+        <w:ind w:left="-426"/>
+        <w:rPr>
+          <w:rFonts w:ascii="Arial" w:hAnsi="Arial" w:cs="Arial"/>
+        </w:rPr>
+      </w:pPr>
+    </w:p>
+    <w:p>
+      <w:pPr>
+        <w:ind w:left="-426"/>
+        <w:rPr>
+          <w:rFonts w:ascii="Arial" w:hAnsi="Arial" w:cs="Arial"/>
+        </w:rPr>
+      </w:pPr>
+    </w:p>
+    <w:p>
+      <w:pPr>
+        <w:ind w:left="-426"/>
+        <w:rPr>
+          <w:rFonts w:ascii="Arial" w:hAnsi="Arial" w:cs="Arial"/>
+        </w:rPr>
+      </w:pPr>
+    </w:p>
+    <w:p>
+      <w:pPr>
+        <w:ind w:left="-426"/>
+        <w:rPr>
+          <w:rFonts w:ascii="Arial" w:hAnsi="Arial" w:cs="Arial"/>
+        </w:rPr>
+      </w:pPr>
+    </w:p>
+    <w:p>
+      <w:pPr>
+        <w:ind w:left="-426"/>
+        <w:rPr>
+          <w:rFonts w:ascii="Arial" w:hAnsi="Arial" w:cs="Arial"/>
+        </w:rPr>
+      </w:pPr>
+    </w:p>
+    <w:p>
+      <w:pPr>
+        <w:ind w:left="-426"/>
+        <w:rPr>
+          <w:rFonts w:ascii="Arial" w:hAnsi="Arial" w:cs="Arial"/>
+        </w:rPr>
+      </w:pPr>
+    </w:p>
+    <w:p>
+      <w:pPr>
+        <w:ind w:left="-426"/>
+        <w:rPr>
+          <w:rFonts w:ascii="Arial" w:hAnsi="Arial" w:cs="Arial"/>
+        </w:rPr>
+      </w:pPr>
+    </w:p>
+    <w:p>
+      <w:pPr>
+        <w:ind w:left="-426"/>
+        <w:rPr>
+          <w:rFonts w:ascii="Arial" w:hAnsi="Arial" w:cs="Arial"/>
+        </w:rPr>
+      </w:pPr>
+    </w:p>
+    <w:p>
+      <w:pPr>
+        <w:ind w:left="-426"/>
+        <w:rPr>
+          <w:rFonts w:ascii="Arial" w:hAnsi="Arial" w:cs="Arial"/>
+        </w:rPr>
+      </w:pPr>
+    </w:p>
+    <w:p>
+      <w:pPr>
+        <w:ind w:left="-426"/>
+        <w:rPr>
+          <w:rFonts w:ascii="Arial" w:hAnsi="Arial" w:cs="Arial"/>
+        </w:rPr>
+      </w:pPr>
+    </w:p>
+    <w:p>
+      <w:pPr>
+        <w:ind w:left="-426"/>
+        <w:rPr>
+          <w:rFonts w:ascii="Arial" w:hAnsi="Arial" w:cs="Arial"/>
+        </w:rPr>
+      </w:pPr>
+    </w:p>
+    <w:p>
+      <w:pPr>
+        <w:ind w:left="-426"/>
+        <w:rPr>
+          <w:rFonts w:ascii="Arial" w:hAnsi="Arial" w:cs="Arial"/>
+        </w:rPr>
+      </w:pPr>
+    </w:p>
+    <w:p>
+      <w:pPr>
+        <w:ind w:left="-426"/>
+        <w:rPr>
+          <w:rFonts w:ascii="Arial" w:hAnsi="Arial" w:cs="Arial"/>
+        </w:rPr>
+      </w:pPr>
+    </w:p>
+    <w:p>
+      <w:pPr>
+        <w:ind w:left="-426"/>
+        <w:rPr>
+          <w:rFonts w:ascii="Arial" w:hAnsi="Arial" w:cs="Arial"/>
+        </w:rPr>
+      </w:pPr>
+    </w:p>
+    <w:p>
+      <w:pPr>
+        <w:ind w:left="-426"/>
+        <w:rPr>
+          <w:rFonts w:ascii="Arial" w:hAnsi="Arial" w:cs="Arial"/>
+        </w:rPr>
+      </w:pPr>
+    </w:p>
+    <w:p>
+      <w:pPr>
+        <w:ind w:left="-426"/>
+        <w:rPr>
+          <w:rFonts w:ascii="Arial" w:hAnsi="Arial" w:cs="Arial"/>
+        </w:rPr>
+      </w:pPr>
+    </w:p>
+    <w:p>
+      <w:pPr>
+        <w:ind w:left="-426"/>
+        <w:rPr>
+          <w:rFonts w:ascii="Arial" w:hAnsi="Arial" w:cs="Arial"/>
+        </w:rPr>
+      </w:pPr>
+    </w:p>
+    <w:p>
+      <w:pPr>
+        <w:ind w:left="-426"/>
+        <w:rPr>
+          <w:rFonts w:ascii="Arial" w:hAnsi="Arial" w:cs="Arial"/>
+        </w:rPr>
+      </w:pPr>
+    </w:p>
+    <w:p>
+      <w:pPr>
+        <w:ind w:left="-426"/>
+        <w:rPr>
+          <w:rFonts w:ascii="Arial" w:hAnsi="Arial" w:cs="Arial"/>
+        </w:rPr>
+      </w:pPr>
+    </w:p>
+    <w:p>
+      <w:pPr>
+        <w:ind w:left="-426"/>
+        <w:rPr>
+          <w:rFonts w:ascii="Arial" w:hAnsi="Arial" w:cs="Arial"/>
+        </w:rPr>
+      </w:pPr>
+    </w:p>
+    <w:p>
+      <w:pPr>
+        <w:ind w:left="-426"/>
+        <w:rPr>
+          <w:rFonts w:ascii="Arial" w:hAnsi="Arial" w:cs="Arial"/>
+        </w:rPr>
+      </w:pPr>
+    </w:p>
+    <w:p>
+      <w:pPr>
+        <w:ind w:left="-426"/>
+        <w:rPr>
+          <w:rFonts w:ascii="Arial" w:hAnsi="Arial" w:cs="Arial"/>
+        </w:rPr>
+      </w:pPr>
+    </w:p>
+    <w:p>
+      <w:pPr>
+        <w:ind w:left="-426"/>
+        <w:rPr>
+          <w:rFonts w:ascii="Arial" w:hAnsi="Arial" w:cs="Arial"/>
+        </w:rPr>
+      </w:pPr>
+    </w:p>
+    <w:p>
+      <w:pPr>
+        <w:ind w:left="-426"/>
+        <w:rPr>
+          <w:rFonts w:ascii="Arial" w:hAnsi="Arial" w:cs="Arial"/>
+        </w:rPr>
+      </w:pPr>
+    </w:p>
+    <w:p>
+      <w:pPr>
+        <w:ind w:left="-426"/>
+        <w:rPr>
+          <w:rFonts w:ascii="Arial" w:hAnsi="Arial" w:cs="Arial"/>
+        </w:rPr>
+      </w:pPr>
+    </w:p>
+    <w:p>
+      <w:pPr>
+        <w:ind w:left="-426"/>
+        <w:rPr>
+          <w:rFonts w:ascii="Arial" w:hAnsi="Arial" w:cs="Arial"/>
+        </w:rPr>
+      </w:pPr>
+    </w:p>
+    <w:p>
+      <w:pPr>
+        <w:ind w:left="-142"/>
+        <w:rPr>
+          <w:rFonts w:ascii="Arial" w:hAnsi="Arial" w:cs="Arial"/>
+        </w:rPr>
+      </w:pPr>
+    </w:p>
+    <w:p>
+      <w:pPr>
+        <w:ind w:left="-709"/>
+        <w:rPr>
+          <w:rFonts w:ascii="Arial" w:hAnsi="Arial" w:cs="Arial"/>
+        </w:rPr>
+      </w:pPr>
+    </w:p>
+    <w:p>
+      <w:pPr>
+        <w:rPr>
+          <w:rFonts w:ascii="Arial" w:hAnsi="Arial" w:cs="Arial"/>
+        </w:rPr>
+      </w:pPr>
+    </w:p>
+    <w:p>
+      <w:pPr>
+        <w:ind w:left="-426"/>
+        <w:rPr>
+          <w:rFonts w:ascii="Arial" w:hAnsi="Arial" w:cs="Arial"/>
+        </w:rPr>
+      </w:pPr>
+    </w:p>
+    <w:p>
+      <w:pPr>
+        <w:ind w:left="-426"/>
+        <w:rPr>
+          <w:rFonts w:ascii="Arial" w:hAnsi="Arial" w:cs="Arial"/>
+        </w:rPr>
+      </w:pPr>
+    </w:p>
+    <w:p>
+      <w:pPr>
+        <w:ind w:left="-426"/>
+        <w:rPr>
+          <w:rFonts w:ascii="Arial" w:hAnsi="Arial" w:cs="Arial"/>
+        </w:rPr>
+      </w:pPr>
+    </w:p>
+    <w:p>
+      <w:pPr>
+        <w:ind w:left="-426"/>
+        <w:rPr>
+          <w:rFonts w:ascii="Arial" w:hAnsi="Arial" w:cs="Arial"/>
+        </w:rPr>
+      </w:pPr>
+    </w:p>
+    <w:p>
+      <w:pPr>
+        <w:ind w:left="-426"/>
+        <w:rPr>
+          <w:rFonts w:ascii="Arial" w:hAnsi="Arial" w:cs="Arial"/>
+        </w:rPr>
+      </w:pPr>
+    </w:p>
+    <w:p>
+      <w:pPr>
+        <w:ind w:left="-709" w:right="-519"/>
+        <w:rPr>
+          <w:rFonts w:ascii="Arial" w:hAnsi="Arial" w:cs="Arial"/>
+        </w:rPr>
+      </w:pPr>
+    </w:p>
+    <w:p>
+      <w:pPr>
+        <w:ind w:right="-236"/>
+        <w:rPr>
+          <w:rFonts w:ascii="Arial" w:hAnsi="Arial" w:cs="Arial"/>
+        </w:rPr>
+      </w:pPr>
+    </w:p>
     <w:p/>
     <w:sectPr>
-      <w:pgSz w:w="8400" w:h="11900"/>
-      <w:pgMar w:top="1440" w:right="1440" w:bottom="1440" w:left="1440" w:header="708" w:footer="708" w:gutter="0"/>
-      <w:cols w:space="708"/>
+      <w:type w:val="continuous"/>
+      <w:pgSz w:w="8388" w:h="11904"/>
+      <w:pgMar w:top="1440" w:right="1110" w:bottom="1440" w:left="1440" w:header="453" w:footer="708" w:gutter="0"/>
+      <w:cols w:num="2" w:space="1534"/>
       <w:docGrid w:linePitch="360"/>
     </w:sectPr>
   </w:body>
 </w:document>
+</file>
+
+<file path=word/endnotes.xml><?xml version="1.0" encoding="utf-8"?>
+<w:endnotes xmlns:wpc="http://schemas.microsoft.com/office/word/2010/wordprocessingCanvas" xmlns:cx="http://schemas.microsoft.com/office/drawing/2014/chartex" xmlns:cx1="http://schemas.microsoft.com/office/drawing/2015/9/8/chartex" xmlns:cx2="http://schemas.microsoft.com/office/drawing/2015/10/21/chartex" xmlns:cx3="http://schemas.microsoft.com/office/drawing/2016/5/9/chartex" xmlns:cx4="http://schemas.microsoft.com/office/drawing/2016/5/10/chartex" xmlns:cx5="http://schemas.microsoft.com/office/drawing/2016/5/11/chartex" xmlns:cx6="http://schemas.microsoft.com/office/drawing/2016/5/12/chartex" xmlns:cx7="http://schemas.microsoft.com/office/drawing/2016/5/13/chartex" xmlns:cx8="http://schemas.microsoft.com/office/drawing/2016/5/14/chartex" xmlns:mc="http://schemas.openxmlformats.org/markup-compatibility/2006" xmlns:aink="http://schemas.microsoft.com/office/drawing/2016/ink" xmlns:am3d="http://schemas.microsoft.com/office/drawing/2017/model3d" xmlns:o="urn:schemas-microsoft-com:office:office" xmlns:r="http://schemas.openxmlformats.org/officeDocument/2006/relationships" xmlns:m="http://schemas.openxmlformats.org/officeDocument/2006/math" xmlns:v="urn:schemas-microsoft-com:vml" xmlns:wp14="http://schemas.microsoft.com/office/word/2010/wordprocessingDrawing" xmlns:wp="http://schemas.openxmlformats.org/drawingml/2006/wordprocessingDrawing" xmlns:w10="urn:schemas-microsoft-com:office:word" xmlns:w="http://schemas.openxmlformats.org/wordprocessingml/2006/main" xmlns:w14="http://schemas.microsoft.com/office/word/2010/wordml" xmlns:w15="http://schemas.microsoft.com/office/word/2012/wordml" xmlns:w16cex="http://schemas.microsoft.com/office/word/2018/wordml/cex" xmlns:w16cid="http://schemas.microsoft.com/office/word/2016/wordml/cid" xmlns:w16="http://schemas.microsoft.com/office/word/2018/wordml" xmlns:w16se="http://schemas.microsoft.com/office/word/2015/wordml/symex" xmlns:wpg="http://schemas.microsoft.com/office/word/2010/wordprocessingGroup" xmlns:wpi="http://schemas.microsoft.com/office/word/2010/wordprocessingInk" xmlns:wne="http://schemas.microsoft.com/office/word/2006/wordml" xmlns:wps="http://schemas.microsoft.com/office/word/2010/wordprocessingShape" mc:Ignorable="w14 w15 w16se w16cid w16 w16cex wp14">
+  <w:endnote w:type="separator" w:id="-1">
+    <w:p>
+      <w:r>
+        <w:separator/>
+      </w:r>
+    </w:p>
+  </w:endnote>
+  <w:endnote w:type="continuationSeparator" w:id="0">
+    <w:p>
+      <w:r>
+        <w:continuationSeparator/>
+      </w:r>
+    </w:p>
+  </w:endnote>
+</w:endnotes>
+</file>
+
+<file path=word/footnotes.xml><?xml version="1.0" encoding="utf-8"?>
+<w:footnotes xmlns:wpc="http://schemas.microsoft.com/office/word/2010/wordprocessingCanvas" xmlns:cx="http://schemas.microsoft.com/office/drawing/2014/chartex" xmlns:cx1="http://schemas.microsoft.com/office/drawing/2015/9/8/chartex" xmlns:cx2="http://schemas.microsoft.com/office/drawing/2015/10/21/chartex" xmlns:cx3="http://schemas.microsoft.com/office/drawing/2016/5/9/chartex" xmlns:cx4="http://schemas.microsoft.com/office/drawing/2016/5/10/chartex" xmlns:cx5="http://schemas.microsoft.com/office/drawing/2016/5/11/chartex" xmlns:cx6="http://schemas.microsoft.com/office/drawing/2016/5/12/chartex" xmlns:cx7="http://schemas.microsoft.com/office/drawing/2016/5/13/chartex" xmlns:cx8="http://schemas.microsoft.com/office/drawing/2016/5/14/chartex" xmlns:mc="http://schemas.openxmlformats.org/markup-compatibility/2006" xmlns:aink="http://schemas.microsoft.com/office/drawing/2016/ink" xmlns:am3d="http://schemas.microsoft.com/office/drawing/2017/model3d" xmlns:o="urn:schemas-microsoft-com:office:office" xmlns:r="http://schemas.openxmlformats.org/officeDocument/2006/relationships" xmlns:m="http://schemas.openxmlformats.org/officeDocument/2006/math" xmlns:v="urn:schemas-microsoft-com:vml" xmlns:wp14="http://schemas.microsoft.com/office/word/2010/wordprocessingDrawing" xmlns:wp="http://schemas.openxmlformats.org/drawingml/2006/wordprocessingDrawing" xmlns:w10="urn:schemas-microsoft-com:office:word" xmlns:w="http://schemas.openxmlformats.org/wordprocessingml/2006/main" xmlns:w14="http://schemas.microsoft.com/office/word/2010/wordml" xmlns:w15="http://schemas.microsoft.com/office/word/2012/wordml" xmlns:w16cex="http://schemas.microsoft.com/office/word/2018/wordml/cex" xmlns:w16cid="http://schemas.microsoft.com/office/word/2016/wordml/cid" xmlns:w16="http://schemas.microsoft.com/office/word/2018/wordml" xmlns:w16se="http://schemas.microsoft.com/office/word/2015/wordml/symex" xmlns:wpg="http://schemas.microsoft.com/office/word/2010/wordprocessingGroup" xmlns:wpi="http://schemas.microsoft.com/office/word/2010/wordprocessingInk" xmlns:wne="http://schemas.microsoft.com/office/word/2006/wordml" xmlns:wps="http://schemas.microsoft.com/office/word/2010/wordprocessingShape" mc:Ignorable="w14 w15 w16se w16cid w16 w16cex wp14">
+  <w:footnote w:type="separator" w:id="-1">
+    <w:p>
+      <w:r>
+        <w:separator/>
+      </w:r>
+    </w:p>
+  </w:footnote>
+  <w:footnote w:type="continuationSeparator" w:id="0">
+    <w:p>
+      <w:r>
+        <w:continuationSeparator/>
+      </w:r>
+    </w:p>
+  </w:footnote>
+</w:footnotes>
+</file>
+
+<file path=word/header1.xml><?xml version="1.0" encoding="utf-8"?>
+<w:hdr xmlns:wpc="http://schemas.microsoft.com/office/word/2010/wordprocessingCanvas" xmlns:cx="http://schemas.microsoft.com/office/drawing/2014/chartex" xmlns:cx1="http://schemas.microsoft.com/office/drawing/2015/9/8/chartex" xmlns:cx2="http://schemas.microsoft.com/office/drawing/2015/10/21/chartex" xmlns:cx3="http://schemas.microsoft.com/office/drawing/2016/5/9/chartex" xmlns:cx4="http://schemas.microsoft.com/office/drawing/2016/5/10/chartex" xmlns:cx5="http://schemas.microsoft.com/office/drawing/2016/5/11/chartex" xmlns:cx6="http://schemas.microsoft.com/office/drawing/2016/5/12/chartex" xmlns:cx7="http://schemas.microsoft.com/office/drawing/2016/5/13/chartex" xmlns:cx8="http://schemas.microsoft.com/office/drawing/2016/5/14/chartex" xmlns:mc="http://schemas.openxmlformats.org/markup-compatibility/2006" xmlns:aink="http://schemas.microsoft.com/office/drawing/2016/ink" xmlns:am3d="http://schemas.microsoft.com/office/drawing/2017/model3d" xmlns:o="urn:schemas-microsoft-com:office:office" xmlns:r="http://schemas.openxmlformats.org/officeDocument/2006/relationships" xmlns:m="http://schemas.openxmlformats.org/officeDocument/2006/math" xmlns:v="urn:schemas-microsoft-com:vml" xmlns:wp14="http://schemas.microsoft.com/office/word/2010/wordprocessingDrawing" xmlns:wp="http://schemas.openxmlformats.org/drawingml/2006/wordprocessingDrawing" xmlns:w10="urn:schemas-microsoft-com:office:word" xmlns:w="http://schemas.openxmlformats.org/wordprocessingml/2006/main" xmlns:w14="http://schemas.microsoft.com/office/word/2010/wordml" xmlns:w15="http://schemas.microsoft.com/office/word/2012/wordml" xmlns:w16cex="http://schemas.microsoft.com/office/word/2018/wordml/cex" xmlns:w16cid="http://schemas.microsoft.com/office/word/2016/wordml/cid" xmlns:w16="http://schemas.microsoft.com/office/word/2018/wordml" xmlns:w16se="http://schemas.microsoft.com/office/word/2015/wordml/symex" xmlns:wpg="http://schemas.microsoft.com/office/word/2010/wordprocessingGroup" xmlns:wpi="http://schemas.microsoft.com/office/word/2010/wordprocessingInk" xmlns:wne="http://schemas.microsoft.com/office/word/2006/wordml" xmlns:wps="http://schemas.microsoft.com/office/word/2010/wordprocessingShape" mc:Ignorable="w14 w15 w16se w16cid w16 w16cex wp14">
+  <w:p>
+    <w:pPr>
+      <w:pStyle w:val="Header"/>
+      <w:ind w:hanging="567"/>
+      <w:rPr>
+        <w:rFonts w:ascii="Arial" w:hAnsi="Arial" w:cs="Arial"/>
+        <w:b/>
+        <w:bCs/>
+        <w:sz w:val="20"/>
+        <w:szCs w:val="20"/>
+      </w:rPr>
+    </w:pPr>
+    <w:r>
+      <w:rPr>
+        <w:rFonts w:ascii="Arial" w:hAnsi="Arial" w:cs="Arial"/>
+        <w:b/>
+        <w:bCs/>
+        <w:noProof/>
+        <w:sz w:val="21"/>
+        <w:szCs w:val="21"/>
+      </w:rPr>
+      <mc:AlternateContent>
+        <mc:Choice Requires="wps">
+          <w:drawing>
+            <wp:anchor distT="0" distB="0" distL="114300" distR="114300" simplePos="0" relativeHeight="251659264" behindDoc="0" locked="0" layoutInCell="1" allowOverlap="1" wp14:anchorId="071CB9B9" wp14:editId="3515952D">
+              <wp:simplePos x="0" y="0"/>
+              <wp:positionH relativeFrom="column">
+                <wp:posOffset>-651165</wp:posOffset>
+              </wp:positionH>
+              <wp:positionV relativeFrom="paragraph">
+                <wp:posOffset>251518</wp:posOffset>
+              </wp:positionV>
+              <wp:extent cx="4682837" cy="0"/>
+              <wp:effectExtent l="0" t="12700" r="16510" b="12700"/>
+              <wp:wrapNone/>
+              <wp:docPr id="1" name="Straight Connector 1"/>
+              <wp:cNvGraphicFramePr/>
+              <a:graphic xmlns:a="http://schemas.openxmlformats.org/drawingml/2006/main">
+                <a:graphicData uri="http://schemas.microsoft.com/office/word/2010/wordprocessingShape">
+                  <wps:wsp>
+                    <wps:cNvCnPr/>
+                    <wps:spPr>
+                      <a:xfrm>
+                        <a:off x="0" y="0"/>
+                        <a:ext cx="4682837" cy="0"/>
+                      </a:xfrm>
+                      <a:prstGeom prst="line">
+                        <a:avLst/>
+                      </a:prstGeom>
+                      <a:ln w="28575"/>
+                    </wps:spPr>
+                    <wps:style>
+                      <a:lnRef idx="1">
+                        <a:schemeClr val="accent2"/>
+                      </a:lnRef>
+                      <a:fillRef idx="0">
+                        <a:schemeClr val="accent2"/>
+                      </a:fillRef>
+                      <a:effectRef idx="0">
+                        <a:schemeClr val="accent2"/>
+                      </a:effectRef>
+                      <a:fontRef idx="minor">
+                        <a:schemeClr val="tx1"/>
+                      </a:fontRef>
+                    </wps:style>
+                    <wps:bodyPr/>
+                  </wps:wsp>
+                </a:graphicData>
+              </a:graphic>
+              <wp14:sizeRelH relativeFrom="margin">
+                <wp14:pctWidth>0</wp14:pctWidth>
+              </wp14:sizeRelH>
+            </wp:anchor>
+          </w:drawing>
+        </mc:Choice>
+        <mc:Fallback>
+          <w:pict>
+            <v:line w14:anchorId="0E56E6DD" id="Straight Connector 1" o:spid="_x0000_s1026" style="position:absolute;z-index:251659264;visibility:visible;mso-wrap-style:square;mso-width-percent:0;mso-wrap-distance-left:9pt;mso-wrap-distance-top:0;mso-wrap-distance-right:9pt;mso-wrap-distance-bottom:0;mso-position-horizontal:absolute;mso-position-horizontal-relative:text;mso-position-vertical:absolute;mso-position-vertical-relative:text;mso-width-percent:0;mso-width-relative:margin" from="-51.25pt,19.8pt" to="317.5pt,19.8pt" o:gfxdata="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" strokecolor="#ed7d31 [3205]" strokeweight="2.25pt">
+              <v:stroke joinstyle="miter"/>
+            </v:line>
+          </w:pict>
+        </mc:Fallback>
+      </mc:AlternateContent>
+    </w:r>
+    <w:r>
+      <w:rPr>
+        <w:rFonts w:ascii="Arial" w:hAnsi="Arial" w:cs="Arial"/>
+        <w:b/>
+        <w:bCs/>
+        <w:sz w:val="21"/>
+        <w:szCs w:val="21"/>
+      </w:rPr>
+      <w:fldChar w:fldCharType="begin"/>
+    </w:r>
+    <w:r>
+      <w:rPr>
+        <w:rFonts w:ascii="Arial" w:hAnsi="Arial" w:cs="Arial"/>
+        <w:b/>
+        <w:bCs/>
+        <w:sz w:val="21"/>
+        <w:szCs w:val="21"/>
+      </w:rPr>
+      <w:instrText xml:space="preserve"> PAGE  \* MERGEFORMAT </w:instrText>
+    </w:r>
+    <w:r>
+      <w:rPr>
+        <w:rFonts w:ascii="Arial" w:hAnsi="Arial" w:cs="Arial"/>
+        <w:b/>
+        <w:bCs/>
+        <w:sz w:val="21"/>
+        <w:szCs w:val="21"/>
+      </w:rPr>
+      <w:fldChar w:fldCharType="separate"/>
+    </w:r>
+    <w:r>
+      <w:rPr>
+        <w:rFonts w:ascii="Arial" w:hAnsi="Arial" w:cs="Arial"/>
+        <w:b/>
+        <w:bCs/>
+        <w:noProof/>
+        <w:sz w:val="21"/>
+        <w:szCs w:val="21"/>
+      </w:rPr>
+      <w:t>1</w:t>
+    </w:r>
+    <w:r>
+      <w:rPr>
+        <w:rFonts w:ascii="Arial" w:hAnsi="Arial" w:cs="Arial"/>
+        <w:b/>
+        <w:bCs/>
+        <w:sz w:val="21"/>
+        <w:szCs w:val="21"/>
+      </w:rPr>
+      <w:fldChar w:fldCharType="end"/>
+    </w:r>
+    <w:r>
+      <w:rPr>
+        <w:rFonts w:ascii="Arial" w:hAnsi="Arial" w:cs="Arial"/>
+        <w:b/>
+        <w:bCs/>
+        <w:sz w:val="20"/>
+        <w:szCs w:val="20"/>
+      </w:rPr>
+      <w:t xml:space="preserve"> </w:t>
+    </w:r>
+  </w:p>
+  <w:p/>
+</w:hdr>
 </file>
 
 <file path=word/styles.xml><?xml version="1.0" encoding="utf-8"?>
@@ -408,6 +3000,50 @@
     <w:name w:val="Normal"/>
     <w:qFormat/>
   </w:style>
+  <w:style w:type="paragraph" w:styleId="Heading1">
+    <w:name w:val="heading 1"/>
+    <w:basedOn w:val="Normal"/>
+    <w:next w:val="Normal"/>
+    <w:link w:val="Heading1Char"/>
+    <w:uiPriority w:val="9"/>
+    <w:qFormat/>
+    <w:rsid w:val="007E2E0D"/>
+    <w:pPr>
+      <w:keepNext/>
+      <w:keepLines/>
+      <w:spacing w:before="240"/>
+      <w:outlineLvl w:val="0"/>
+    </w:pPr>
+    <w:rPr>
+      <w:rFonts w:ascii="Arial" w:eastAsiaTheme="majorEastAsia" w:hAnsi="Arial" w:cstheme="majorBidi"/>
+      <w:b/>
+      <w:color w:val="000000" w:themeColor="text1"/>
+      <w:sz w:val="36"/>
+      <w:szCs w:val="32"/>
+    </w:rPr>
+  </w:style>
+  <w:style w:type="paragraph" w:styleId="Heading2">
+    <w:name w:val="heading 2"/>
+    <w:basedOn w:val="Normal"/>
+    <w:next w:val="Normal"/>
+    <w:link w:val="Heading2Char"/>
+    <w:uiPriority w:val="9"/>
+    <w:unhideWhenUsed/>
+    <w:qFormat/>
+    <w:rsid w:val="007E2E0D"/>
+    <w:pPr>
+      <w:keepNext/>
+      <w:keepLines/>
+      <w:spacing w:before="40"/>
+      <w:outlineLvl w:val="1"/>
+    </w:pPr>
+    <w:rPr>
+      <w:rFonts w:asciiTheme="majorHAnsi" w:eastAsiaTheme="majorEastAsia" w:hAnsiTheme="majorHAnsi" w:cstheme="majorBidi"/>
+      <w:color w:val="2F5496" w:themeColor="accent1" w:themeShade="BF"/>
+      <w:sz w:val="26"/>
+      <w:szCs w:val="26"/>
+    </w:rPr>
+  </w:style>
   <w:style w:type="character" w:default="1" w:styleId="DefaultParagraphFont">
     <w:name w:val="Default Paragraph Font"/>
     <w:uiPriority w:val="1"/>
@@ -434,6 +3070,173 @@
     <w:uiPriority w:val="99"/>
     <w:semiHidden/>
     <w:unhideWhenUsed/>
+  </w:style>
+  <w:style w:type="character" w:customStyle="1" w:styleId="Heading1Char">
+    <w:name w:val="Heading 1 Char"/>
+    <w:basedOn w:val="DefaultParagraphFont"/>
+    <w:link w:val="Heading1"/>
+    <w:uiPriority w:val="9"/>
+    <w:rsid w:val="007E2E0D"/>
+    <w:rPr>
+      <w:rFonts w:ascii="Arial" w:eastAsiaTheme="majorEastAsia" w:hAnsi="Arial" w:cstheme="majorBidi"/>
+      <w:b/>
+      <w:color w:val="000000" w:themeColor="text1"/>
+      <w:sz w:val="36"/>
+      <w:szCs w:val="32"/>
+    </w:rPr>
+  </w:style>
+  <w:style w:type="character" w:customStyle="1" w:styleId="Heading2Char">
+    <w:name w:val="Heading 2 Char"/>
+    <w:basedOn w:val="DefaultParagraphFont"/>
+    <w:link w:val="Heading2"/>
+    <w:uiPriority w:val="9"/>
+    <w:rsid w:val="007E2E0D"/>
+    <w:rPr>
+      <w:rFonts w:asciiTheme="majorHAnsi" w:eastAsiaTheme="majorEastAsia" w:hAnsiTheme="majorHAnsi" w:cstheme="majorBidi"/>
+      <w:color w:val="2F5496" w:themeColor="accent1" w:themeShade="BF"/>
+      <w:sz w:val="26"/>
+      <w:szCs w:val="26"/>
+    </w:rPr>
+  </w:style>
+  <w:style w:type="paragraph" w:styleId="NormalWeb">
+    <w:name w:val="Normal (Web)"/>
+    <w:basedOn w:val="Normal"/>
+    <w:uiPriority w:val="99"/>
+    <w:semiHidden/>
+    <w:unhideWhenUsed/>
+    <w:rsid w:val="007E2E0D"/>
+    <w:pPr>
+      <w:spacing w:before="100" w:beforeAutospacing="1" w:after="100" w:afterAutospacing="1"/>
+    </w:pPr>
+    <w:rPr>
+      <w:rFonts w:ascii="Times New Roman" w:eastAsia="Times New Roman" w:hAnsi="Times New Roman" w:cs="Times New Roman"/>
+      <w:lang w:eastAsia="en-GB"/>
+    </w:rPr>
+  </w:style>
+  <w:style w:type="paragraph" w:styleId="Header">
+    <w:name w:val="header"/>
+    <w:basedOn w:val="Normal"/>
+    <w:link w:val="HeaderChar"/>
+    <w:uiPriority w:val="99"/>
+    <w:unhideWhenUsed/>
+    <w:rsid w:val="007E2E0D"/>
+    <w:pPr>
+      <w:tabs>
+        <w:tab w:val="center" w:pos="4513"/>
+        <w:tab w:val="right" w:pos="9026"/>
+      </w:tabs>
+    </w:pPr>
+  </w:style>
+  <w:style w:type="character" w:customStyle="1" w:styleId="HeaderChar">
+    <w:name w:val="Header Char"/>
+    <w:basedOn w:val="DefaultParagraphFont"/>
+    <w:link w:val="Header"/>
+    <w:uiPriority w:val="99"/>
+    <w:rsid w:val="007E2E0D"/>
+  </w:style>
+  <w:style w:type="paragraph" w:styleId="TOCHeading">
+    <w:name w:val="TOC Heading"/>
+    <w:basedOn w:val="Heading1"/>
+    <w:next w:val="Normal"/>
+    <w:uiPriority w:val="39"/>
+    <w:unhideWhenUsed/>
+    <w:qFormat/>
+    <w:rsid w:val="007E2E0D"/>
+    <w:pPr>
+      <w:spacing w:before="480" w:line="276" w:lineRule="auto"/>
+      <w:outlineLvl w:val="9"/>
+    </w:pPr>
+    <w:rPr>
+      <w:rFonts w:asciiTheme="majorHAnsi" w:hAnsiTheme="majorHAnsi"/>
+      <w:bCs/>
+      <w:color w:val="2F5496" w:themeColor="accent1" w:themeShade="BF"/>
+      <w:sz w:val="28"/>
+      <w:szCs w:val="28"/>
+      <w:lang w:val="en-US"/>
+    </w:rPr>
+  </w:style>
+  <w:style w:type="paragraph" w:styleId="TOC1">
+    <w:name w:val="toc 1"/>
+    <w:basedOn w:val="Normal"/>
+    <w:next w:val="Normal"/>
+    <w:autoRedefine/>
+    <w:uiPriority w:val="39"/>
+    <w:unhideWhenUsed/>
+    <w:rsid w:val="007E2E0D"/>
+    <w:pPr>
+      <w:tabs>
+        <w:tab w:val="right" w:leader="dot" w:pos="4149"/>
+      </w:tabs>
+      <w:spacing w:before="240" w:after="120"/>
+    </w:pPr>
+    <w:rPr>
+      <w:rFonts w:cstheme="minorHAnsi"/>
+      <w:b/>
+      <w:bCs/>
+      <w:sz w:val="20"/>
+      <w:szCs w:val="20"/>
+    </w:rPr>
+  </w:style>
+  <w:style w:type="paragraph" w:styleId="TOC2">
+    <w:name w:val="toc 2"/>
+    <w:basedOn w:val="Normal"/>
+    <w:next w:val="Normal"/>
+    <w:autoRedefine/>
+    <w:uiPriority w:val="39"/>
+    <w:unhideWhenUsed/>
+    <w:rsid w:val="007E2E0D"/>
+    <w:pPr>
+      <w:spacing w:before="120"/>
+      <w:ind w:left="240"/>
+    </w:pPr>
+    <w:rPr>
+      <w:rFonts w:cstheme="minorHAnsi"/>
+      <w:i/>
+      <w:iCs/>
+      <w:sz w:val="20"/>
+      <w:szCs w:val="20"/>
+    </w:rPr>
+  </w:style>
+  <w:style w:type="character" w:styleId="Hyperlink">
+    <w:name w:val="Hyperlink"/>
+    <w:basedOn w:val="DefaultParagraphFont"/>
+    <w:uiPriority w:val="99"/>
+    <w:unhideWhenUsed/>
+    <w:rsid w:val="007E2E0D"/>
+    <w:rPr>
+      <w:color w:val="0563C1" w:themeColor="hyperlink"/>
+      <w:u w:val="single"/>
+    </w:rPr>
+  </w:style>
+  <w:style w:type="paragraph" w:customStyle="1" w:styleId="DocumentTitle">
+    <w:name w:val="Document Title"/>
+    <w:basedOn w:val="Heading1"/>
+    <w:qFormat/>
+    <w:rsid w:val="007E2E0D"/>
+    <w:rPr>
+      <w:sz w:val="80"/>
+    </w:rPr>
+  </w:style>
+  <w:style w:type="paragraph" w:styleId="Footer">
+    <w:name w:val="footer"/>
+    <w:basedOn w:val="Normal"/>
+    <w:link w:val="FooterChar"/>
+    <w:uiPriority w:val="99"/>
+    <w:unhideWhenUsed/>
+    <w:rsid w:val="007E2E0D"/>
+    <w:pPr>
+      <w:tabs>
+        <w:tab w:val="center" w:pos="4513"/>
+        <w:tab w:val="right" w:pos="9026"/>
+      </w:tabs>
+    </w:pPr>
+  </w:style>
+  <w:style w:type="character" w:customStyle="1" w:styleId="FooterChar">
+    <w:name w:val="Footer Char"/>
+    <w:basedOn w:val="DefaultParagraphFont"/>
+    <w:link w:val="Footer"/>
+    <w:uiPriority w:val="99"/>
+    <w:rsid w:val="007E2E0D"/>
   </w:style>
 </w:styles>
 </file>
